--- a/BMTP-LAB7-Gonchar/TestSuite/TS_lab7_2.docx
+++ b/BMTP-LAB7-Gonchar/TestSuite/TS_lab7_2.docx
@@ -54,22 +54,52 @@
                 <w:szCs w:val="20"/>
               </w:rPr>
             </w:pPr>
+            <w:proofErr w:type="spellStart"/>
             <w:r>
               <w:rPr>
                 <w:rFonts w:ascii="Arial" w:hAnsi="Arial" w:cs="Arial"/>
                 <w:sz w:val="20"/>
                 <w:szCs w:val="20"/>
               </w:rPr>
-              <w:t xml:space="preserve">Test </w:t>
-            </w:r>
+              <w:t>Test</w:t>
+            </w:r>
+            <w:proofErr w:type="spellEnd"/>
             <w:r>
               <w:rPr>
                 <w:rFonts w:ascii="Arial" w:hAnsi="Arial" w:cs="Arial"/>
                 <w:sz w:val="20"/>
                 <w:szCs w:val="20"/>
               </w:rPr>
-              <w:t>Suite Description</w:t>
-            </w:r>
+              <w:t xml:space="preserve"> </w:t>
+            </w:r>
+            <w:proofErr w:type="spellStart"/>
+            <w:r>
+              <w:rPr>
+                <w:rFonts w:ascii="Arial" w:hAnsi="Arial" w:cs="Arial"/>
+                <w:sz w:val="20"/>
+                <w:szCs w:val="20"/>
+              </w:rPr>
+              <w:t>Suite</w:t>
+            </w:r>
+            <w:proofErr w:type="spellEnd"/>
+            <w:r>
+              <w:rPr>
+                <w:rFonts w:ascii="Arial" w:hAnsi="Arial" w:cs="Arial"/>
+                <w:sz w:val="20"/>
+                <w:szCs w:val="20"/>
+              </w:rPr>
+              <w:t xml:space="preserve"> </w:t>
+            </w:r>
+            <w:proofErr w:type="spellStart"/>
+            <w:r>
+              <w:rPr>
+                <w:rFonts w:ascii="Arial" w:hAnsi="Arial" w:cs="Arial"/>
+                <w:sz w:val="20"/>
+                <w:szCs w:val="20"/>
+              </w:rPr>
+              <w:t>Description</w:t>
+            </w:r>
+            <w:proofErr w:type="spellEnd"/>
           </w:p>
         </w:tc>
         <w:tc>
@@ -130,55 +160,102 @@
                 <w:sz w:val="20"/>
                 <w:szCs w:val="20"/>
               </w:rPr>
-              <w:t>Назва проект</w:t>
-            </w:r>
+              <w:t xml:space="preserve">Назва </w:t>
+            </w:r>
+            <w:proofErr w:type="spellStart"/>
             <w:r>
               <w:rPr>
                 <w:sz w:val="20"/>
                 <w:szCs w:val="20"/>
               </w:rPr>
-              <w:t>а</w:t>
+              <w:t>проект</w:t>
             </w:r>
             <w:r>
               <w:rPr>
                 <w:sz w:val="20"/>
                 <w:szCs w:val="20"/>
               </w:rPr>
-              <w:t xml:space="preserve"> / ПЗ</w:t>
-            </w:r>
-          </w:p>
-          <w:p>
-            <w:pPr>
-              <w:ind w:right="-214"/>
+              <w:t>а</w:t>
+            </w:r>
+            <w:proofErr w:type="spellEnd"/>
+            <w:r>
               <w:rPr>
                 <w:sz w:val="20"/>
                 <w:szCs w:val="20"/>
               </w:rPr>
-            </w:pPr>
+              <w:t xml:space="preserve"> / ПЗ</w:t>
+            </w:r>
+          </w:p>
+          <w:p>
+            <w:pPr>
+              <w:ind w:right="-214"/>
+              <w:rPr>
+                <w:sz w:val="20"/>
+                <w:szCs w:val="20"/>
+              </w:rPr>
+            </w:pPr>
+            <w:proofErr w:type="spellStart"/>
             <w:r>
               <w:rPr>
                 <w:rFonts w:ascii="Arial" w:hAnsi="Arial" w:cs="Arial"/>
                 <w:sz w:val="20"/>
                 <w:szCs w:val="20"/>
               </w:rPr>
-              <w:t xml:space="preserve">Name of </w:t>
-            </w:r>
+              <w:t>Name</w:t>
+            </w:r>
+            <w:proofErr w:type="spellEnd"/>
             <w:r>
               <w:rPr>
                 <w:rFonts w:ascii="Arial" w:hAnsi="Arial" w:cs="Arial"/>
                 <w:sz w:val="20"/>
                 <w:szCs w:val="20"/>
               </w:rPr>
-              <w:t>Project</w:t>
-            </w:r>
+              <w:t xml:space="preserve"> </w:t>
+            </w:r>
+            <w:proofErr w:type="spellStart"/>
             <w:r>
               <w:rPr>
                 <w:rFonts w:ascii="Arial" w:hAnsi="Arial" w:cs="Arial"/>
                 <w:sz w:val="20"/>
                 <w:szCs w:val="20"/>
               </w:rPr>
-              <w:t xml:space="preserve"> / Software</w:t>
-            </w:r>
+              <w:t>of</w:t>
+            </w:r>
+            <w:proofErr w:type="spellEnd"/>
+            <w:r>
+              <w:rPr>
+                <w:rFonts w:ascii="Arial" w:hAnsi="Arial" w:cs="Arial"/>
+                <w:sz w:val="20"/>
+                <w:szCs w:val="20"/>
+              </w:rPr>
+              <w:t xml:space="preserve"> </w:t>
+            </w:r>
+            <w:r>
+              <w:rPr>
+                <w:rFonts w:ascii="Arial" w:hAnsi="Arial" w:cs="Arial"/>
+                <w:sz w:val="20"/>
+                <w:szCs w:val="20"/>
+              </w:rPr>
+              <w:t>Project</w:t>
+            </w:r>
+            <w:r>
+              <w:rPr>
+                <w:rFonts w:ascii="Arial" w:hAnsi="Arial" w:cs="Arial"/>
+                <w:sz w:val="20"/>
+                <w:szCs w:val="20"/>
+              </w:rPr>
+              <w:t xml:space="preserve"> / </w:t>
+            </w:r>
+            <w:proofErr w:type="spellStart"/>
+            <w:r>
+              <w:rPr>
+                <w:rFonts w:ascii="Arial" w:hAnsi="Arial" w:cs="Arial"/>
+                <w:sz w:val="20"/>
+                <w:szCs w:val="20"/>
+              </w:rPr>
+              <w:t>Software</w:t>
+            </w:r>
+            <w:proofErr w:type="spellEnd"/>
           </w:p>
         </w:tc>
         <w:tc>
@@ -258,14 +335,52 @@
                 <w:szCs w:val="20"/>
               </w:rPr>
             </w:pPr>
+            <w:proofErr w:type="spellStart"/>
             <w:r>
               <w:rPr>
                 <w:rFonts w:ascii="Arial" w:hAnsi="Arial" w:cs="Arial"/>
                 <w:sz w:val="20"/>
                 <w:szCs w:val="20"/>
               </w:rPr>
-              <w:t>Level of Testing</w:t>
-            </w:r>
+              <w:t>Level</w:t>
+            </w:r>
+            <w:proofErr w:type="spellEnd"/>
+            <w:r>
+              <w:rPr>
+                <w:rFonts w:ascii="Arial" w:hAnsi="Arial" w:cs="Arial"/>
+                <w:sz w:val="20"/>
+                <w:szCs w:val="20"/>
+              </w:rPr>
+              <w:t xml:space="preserve"> </w:t>
+            </w:r>
+            <w:proofErr w:type="spellStart"/>
+            <w:r>
+              <w:rPr>
+                <w:rFonts w:ascii="Arial" w:hAnsi="Arial" w:cs="Arial"/>
+                <w:sz w:val="20"/>
+                <w:szCs w:val="20"/>
+              </w:rPr>
+              <w:t>of</w:t>
+            </w:r>
+            <w:proofErr w:type="spellEnd"/>
+            <w:r>
+              <w:rPr>
+                <w:rFonts w:ascii="Arial" w:hAnsi="Arial" w:cs="Arial"/>
+                <w:sz w:val="20"/>
+                <w:szCs w:val="20"/>
+              </w:rPr>
+              <w:t xml:space="preserve"> </w:t>
+            </w:r>
+            <w:proofErr w:type="spellStart"/>
+            <w:r>
+              <w:rPr>
+                <w:rFonts w:ascii="Arial" w:hAnsi="Arial" w:cs="Arial"/>
+                <w:sz w:val="20"/>
+                <w:szCs w:val="20"/>
+              </w:rPr>
+              <w:t>Testing</w:t>
+            </w:r>
+            <w:proofErr w:type="spellEnd"/>
           </w:p>
         </w:tc>
         <w:tc>
@@ -308,14 +423,34 @@
               </w:rPr>
               <w:t xml:space="preserve">  /  </w:t>
             </w:r>
+            <w:proofErr w:type="spellStart"/>
             <w:r>
               <w:rPr>
                 <w:rFonts w:ascii="Arial Narrow" w:hAnsi="Arial Narrow"/>
                 <w:sz w:val="22"/>
                 <w:szCs w:val="22"/>
               </w:rPr>
-              <w:t>System Testing</w:t>
-            </w:r>
+              <w:t>System</w:t>
+            </w:r>
+            <w:proofErr w:type="spellEnd"/>
+            <w:r>
+              <w:rPr>
+                <w:rFonts w:ascii="Arial Narrow" w:hAnsi="Arial Narrow"/>
+                <w:sz w:val="22"/>
+                <w:szCs w:val="22"/>
+              </w:rPr>
+              <w:t xml:space="preserve"> </w:t>
+            </w:r>
+            <w:proofErr w:type="spellStart"/>
+            <w:r>
+              <w:rPr>
+                <w:rFonts w:ascii="Arial Narrow" w:hAnsi="Arial Narrow"/>
+                <w:sz w:val="22"/>
+                <w:szCs w:val="22"/>
+              </w:rPr>
+              <w:t>Testing</w:t>
+            </w:r>
+            <w:proofErr w:type="spellEnd"/>
           </w:p>
         </w:tc>
       </w:tr>
@@ -349,25 +484,79 @@
                 <w:sz w:val="20"/>
                 <w:szCs w:val="20"/>
               </w:rPr>
-              <w:t xml:space="preserve"> тест-сьюта </w:t>
-            </w:r>
-          </w:p>
-          <w:p>
-            <w:pPr>
-              <w:ind w:right="-214"/>
+              <w:t xml:space="preserve"> тест-</w:t>
+            </w:r>
+            <w:proofErr w:type="spellStart"/>
+            <w:r>
               <w:rPr>
                 <w:sz w:val="20"/>
                 <w:szCs w:val="20"/>
               </w:rPr>
-            </w:pPr>
+              <w:t>сьюта</w:t>
+            </w:r>
+            <w:proofErr w:type="spellEnd"/>
+            <w:r>
+              <w:rPr>
+                <w:sz w:val="20"/>
+                <w:szCs w:val="20"/>
+              </w:rPr>
+              <w:t xml:space="preserve"> </w:t>
+            </w:r>
+          </w:p>
+          <w:p>
+            <w:pPr>
+              <w:ind w:right="-214"/>
+              <w:rPr>
+                <w:sz w:val="20"/>
+                <w:szCs w:val="20"/>
+              </w:rPr>
+            </w:pPr>
+            <w:proofErr w:type="spellStart"/>
             <w:r>
               <w:rPr>
                 <w:rFonts w:ascii="Arial" w:hAnsi="Arial" w:cs="Arial"/>
                 <w:sz w:val="20"/>
                 <w:szCs w:val="20"/>
               </w:rPr>
-              <w:t>Test Suite Author</w:t>
-            </w:r>
+              <w:t>Test</w:t>
+            </w:r>
+            <w:proofErr w:type="spellEnd"/>
+            <w:r>
+              <w:rPr>
+                <w:rFonts w:ascii="Arial" w:hAnsi="Arial" w:cs="Arial"/>
+                <w:sz w:val="20"/>
+                <w:szCs w:val="20"/>
+              </w:rPr>
+              <w:t xml:space="preserve"> </w:t>
+            </w:r>
+            <w:proofErr w:type="spellStart"/>
+            <w:r>
+              <w:rPr>
+                <w:rFonts w:ascii="Arial" w:hAnsi="Arial" w:cs="Arial"/>
+                <w:sz w:val="20"/>
+                <w:szCs w:val="20"/>
+              </w:rPr>
+              <w:t>Suite</w:t>
+            </w:r>
+            <w:proofErr w:type="spellEnd"/>
+            <w:r>
+              <w:rPr>
+                <w:rFonts w:ascii="Arial" w:hAnsi="Arial" w:cs="Arial"/>
+                <w:sz w:val="20"/>
+                <w:szCs w:val="20"/>
+              </w:rPr>
+              <w:t xml:space="preserve"> </w:t>
+            </w:r>
+            <w:proofErr w:type="spellStart"/>
+            <w:r>
+              <w:rPr>
+                <w:rFonts w:ascii="Arial" w:hAnsi="Arial" w:cs="Arial"/>
+                <w:sz w:val="20"/>
+                <w:szCs w:val="20"/>
+              </w:rPr>
+              <w:t>Author</w:t>
+            </w:r>
+            <w:proofErr w:type="spellEnd"/>
           </w:p>
         </w:tc>
         <w:tc>
@@ -384,6 +573,7 @@
                 <w:szCs w:val="25"/>
               </w:rPr>
             </w:pPr>
+            <w:proofErr w:type="spellStart"/>
             <w:r>
               <w:rPr>
                 <w:rFonts w:ascii="Arial Narrow" w:hAnsi="Arial Narrow"/>
@@ -391,16 +581,37 @@
                 <w:szCs w:val="25"/>
                 <w:lang w:val="en-US"/>
               </w:rPr>
-              <w:t>Гончар Артем</w:t>
-            </w:r>
+              <w:t>Гончар</w:t>
+            </w:r>
+            <w:proofErr w:type="spellEnd"/>
             <w:r>
               <w:rPr>
                 <w:rFonts w:ascii="Arial Narrow" w:hAnsi="Arial Narrow"/>
                 <w:sz w:val="25"/>
                 <w:szCs w:val="25"/>
+                <w:lang w:val="en-US"/>
+              </w:rPr>
+              <w:t xml:space="preserve"> </w:t>
+            </w:r>
+            <w:proofErr w:type="spellStart"/>
+            <w:r>
+              <w:rPr>
+                <w:rFonts w:ascii="Arial Narrow" w:hAnsi="Arial Narrow"/>
+                <w:sz w:val="25"/>
+                <w:szCs w:val="25"/>
+                <w:lang w:val="en-US"/>
+              </w:rPr>
+              <w:t>Артем</w:t>
+            </w:r>
+            <w:r>
+              <w:rPr>
+                <w:rFonts w:ascii="Arial Narrow" w:hAnsi="Arial Narrow"/>
+                <w:sz w:val="25"/>
+                <w:szCs w:val="25"/>
               </w:rPr>
               <w:t>ій</w:t>
             </w:r>
+            <w:proofErr w:type="spellEnd"/>
           </w:p>
         </w:tc>
       </w:tr>
@@ -437,6 +648,7 @@
                 <w:szCs w:val="20"/>
               </w:rPr>
             </w:pPr>
+            <w:proofErr w:type="spellStart"/>
             <w:r>
               <w:rPr>
                 <w:rFonts w:ascii="Arial" w:hAnsi="Arial" w:cs="Arial"/>
@@ -445,6 +657,7 @@
               </w:rPr>
               <w:t>Implementer</w:t>
             </w:r>
+            <w:proofErr w:type="spellEnd"/>
           </w:p>
         </w:tc>
         <w:tc>
@@ -532,13 +745,41 @@
             <w:r>
               <w:t xml:space="preserve"> тест-кейса / </w:t>
             </w:r>
+            <w:proofErr w:type="spellStart"/>
             <w:r>
               <w:rPr>
                 <w:rFonts w:ascii="Arial" w:hAnsi="Arial" w:cs="Arial"/>
                 <w:sz w:val="22"/>
                 <w:szCs w:val="22"/>
               </w:rPr>
-              <w:t>Test Case ID</w:t>
+              <w:t>Test</w:t>
+            </w:r>
+            <w:proofErr w:type="spellEnd"/>
+            <w:r>
+              <w:rPr>
+                <w:rFonts w:ascii="Arial" w:hAnsi="Arial" w:cs="Arial"/>
+                <w:sz w:val="22"/>
+                <w:szCs w:val="22"/>
+              </w:rPr>
+              <w:t xml:space="preserve"> </w:t>
+            </w:r>
+            <w:proofErr w:type="spellStart"/>
+            <w:r>
+              <w:rPr>
+                <w:rFonts w:ascii="Arial" w:hAnsi="Arial" w:cs="Arial"/>
+                <w:sz w:val="22"/>
+                <w:szCs w:val="22"/>
+              </w:rPr>
+              <w:t>Case</w:t>
+            </w:r>
+            <w:proofErr w:type="spellEnd"/>
+            <w:r>
+              <w:rPr>
+                <w:rFonts w:ascii="Arial" w:hAnsi="Arial" w:cs="Arial"/>
+                <w:sz w:val="22"/>
+                <w:szCs w:val="22"/>
+              </w:rPr>
+              <w:t xml:space="preserve"> ID</w:t>
             </w:r>
           </w:p>
         </w:tc>
@@ -577,13 +818,23 @@
                 <w:szCs w:val="22"/>
               </w:rPr>
             </w:pPr>
+            <w:proofErr w:type="spellStart"/>
             <w:r>
               <w:rPr>
                 <w:rFonts w:ascii="Arial" w:hAnsi="Arial" w:cs="Arial"/>
                 <w:sz w:val="22"/>
                 <w:szCs w:val="22"/>
               </w:rPr>
-              <w:t xml:space="preserve">Action </w:t>
+              <w:t>Action</w:t>
+            </w:r>
+            <w:proofErr w:type="spellEnd"/>
+            <w:r>
+              <w:rPr>
+                <w:rFonts w:ascii="Arial" w:hAnsi="Arial" w:cs="Arial"/>
+                <w:sz w:val="22"/>
+                <w:szCs w:val="22"/>
+              </w:rPr>
+              <w:t xml:space="preserve"> </w:t>
             </w:r>
           </w:p>
           <w:p>
@@ -604,8 +855,36 @@
                 <w:sz w:val="22"/>
                 <w:szCs w:val="22"/>
               </w:rPr>
-              <w:t>(Test Step</w:t>
-            </w:r>
+              <w:t>(</w:t>
+            </w:r>
+            <w:proofErr w:type="spellStart"/>
+            <w:r>
+              <w:rPr>
+                <w:rFonts w:ascii="Arial" w:hAnsi="Arial" w:cs="Arial"/>
+                <w:sz w:val="22"/>
+                <w:szCs w:val="22"/>
+              </w:rPr>
+              <w:t>Test</w:t>
+            </w:r>
+            <w:proofErr w:type="spellEnd"/>
+            <w:r>
+              <w:rPr>
+                <w:rFonts w:ascii="Arial" w:hAnsi="Arial" w:cs="Arial"/>
+                <w:sz w:val="22"/>
+                <w:szCs w:val="22"/>
+              </w:rPr>
+              <w:t xml:space="preserve"> </w:t>
+            </w:r>
+            <w:proofErr w:type="spellStart"/>
+            <w:r>
+              <w:rPr>
+                <w:rFonts w:ascii="Arial" w:hAnsi="Arial" w:cs="Arial"/>
+                <w:sz w:val="22"/>
+                <w:szCs w:val="22"/>
+              </w:rPr>
+              <w:t>Step</w:t>
+            </w:r>
+            <w:proofErr w:type="spellEnd"/>
             <w:r>
               <w:rPr>
                 <w:rFonts w:ascii="Arial" w:hAnsi="Arial" w:cs="Arial"/>
@@ -659,14 +938,34 @@
             <w:pPr>
               <w:jc w:val="center"/>
             </w:pPr>
+            <w:proofErr w:type="spellStart"/>
             <w:r>
               <w:rPr>
                 <w:rFonts w:ascii="Arial" w:hAnsi="Arial" w:cs="Arial"/>
                 <w:sz w:val="22"/>
                 <w:szCs w:val="22"/>
               </w:rPr>
-              <w:t>Expected Result</w:t>
-            </w:r>
+              <w:t>Expected</w:t>
+            </w:r>
+            <w:proofErr w:type="spellEnd"/>
+            <w:r>
+              <w:rPr>
+                <w:rFonts w:ascii="Arial" w:hAnsi="Arial" w:cs="Arial"/>
+                <w:sz w:val="22"/>
+                <w:szCs w:val="22"/>
+              </w:rPr>
+              <w:t xml:space="preserve"> </w:t>
+            </w:r>
+            <w:proofErr w:type="spellStart"/>
+            <w:r>
+              <w:rPr>
+                <w:rFonts w:ascii="Arial" w:hAnsi="Arial" w:cs="Arial"/>
+                <w:sz w:val="22"/>
+                <w:szCs w:val="22"/>
+              </w:rPr>
+              <w:t>Result</w:t>
+            </w:r>
+            <w:proofErr w:type="spellEnd"/>
           </w:p>
         </w:tc>
         <w:tc>
@@ -751,20 +1050,40 @@
                 <w:szCs w:val="22"/>
               </w:rPr>
             </w:pPr>
+            <w:proofErr w:type="spellStart"/>
             <w:r>
               <w:rPr>
                 <w:rFonts w:ascii="Arial" w:hAnsi="Arial" w:cs="Arial"/>
                 <w:sz w:val="22"/>
                 <w:szCs w:val="22"/>
               </w:rPr>
-              <w:t>Test Result</w:t>
-            </w:r>
+              <w:t>Test</w:t>
+            </w:r>
+            <w:proofErr w:type="spellEnd"/>
             <w:r>
               <w:rPr>
                 <w:rFonts w:ascii="Arial" w:hAnsi="Arial" w:cs="Arial"/>
                 <w:sz w:val="22"/>
                 <w:szCs w:val="22"/>
               </w:rPr>
+              <w:t xml:space="preserve"> </w:t>
+            </w:r>
+            <w:proofErr w:type="spellStart"/>
+            <w:r>
+              <w:rPr>
+                <w:rFonts w:ascii="Arial" w:hAnsi="Arial" w:cs="Arial"/>
+                <w:sz w:val="22"/>
+                <w:szCs w:val="22"/>
+              </w:rPr>
+              <w:t>Result</w:t>
+            </w:r>
+            <w:proofErr w:type="spellEnd"/>
+            <w:r>
+              <w:rPr>
+                <w:rFonts w:ascii="Arial" w:hAnsi="Arial" w:cs="Arial"/>
+                <w:sz w:val="22"/>
+                <w:szCs w:val="22"/>
+              </w:rPr>
               <w:br/>
             </w:r>
             <w:r>
@@ -773,7 +1092,61 @@
                 <w:sz w:val="20"/>
                 <w:szCs w:val="20"/>
               </w:rPr>
-              <w:t>(passed/failed/ blocked)</w:t>
+              <w:t>(</w:t>
+            </w:r>
+            <w:proofErr w:type="spellStart"/>
+            <w:r>
+              <w:rPr>
+                <w:rFonts w:ascii="Arial" w:hAnsi="Arial" w:cs="Arial"/>
+                <w:sz w:val="20"/>
+                <w:szCs w:val="20"/>
+              </w:rPr>
+              <w:t>passed</w:t>
+            </w:r>
+            <w:proofErr w:type="spellEnd"/>
+            <w:r>
+              <w:rPr>
+                <w:rFonts w:ascii="Arial" w:hAnsi="Arial" w:cs="Arial"/>
+                <w:sz w:val="20"/>
+                <w:szCs w:val="20"/>
+              </w:rPr>
+              <w:t>/</w:t>
+            </w:r>
+            <w:proofErr w:type="spellStart"/>
+            <w:r>
+              <w:rPr>
+                <w:rFonts w:ascii="Arial" w:hAnsi="Arial" w:cs="Arial"/>
+                <w:sz w:val="20"/>
+                <w:szCs w:val="20"/>
+              </w:rPr>
+              <w:t>failed</w:t>
+            </w:r>
+            <w:proofErr w:type="spellEnd"/>
+            <w:r>
+              <w:rPr>
+                <w:rFonts w:ascii="Arial" w:hAnsi="Arial" w:cs="Arial"/>
+                <w:sz w:val="20"/>
+                <w:szCs w:val="20"/>
+              </w:rPr>
+              <w:t xml:space="preserve">/ </w:t>
+            </w:r>
+            <w:proofErr w:type="spellStart"/>
+            <w:r>
+              <w:rPr>
+                <w:rFonts w:ascii="Arial" w:hAnsi="Arial" w:cs="Arial"/>
+                <w:sz w:val="20"/>
+                <w:szCs w:val="20"/>
+              </w:rPr>
+              <w:t>blocked</w:t>
+            </w:r>
+            <w:proofErr w:type="spellEnd"/>
+            <w:r>
+              <w:rPr>
+                <w:rFonts w:ascii="Arial" w:hAnsi="Arial" w:cs="Arial"/>
+                <w:sz w:val="20"/>
+                <w:szCs w:val="20"/>
+              </w:rPr>
+              <w:t>)</w:t>
             </w:r>
           </w:p>
         </w:tc>
@@ -1117,11 +1490,45 @@
                 <w:lang w:val="ru-RU"/>
               </w:rPr>
             </w:pPr>
-            <w:r>
-              <w:rPr>
-                <w:lang w:val="ru-RU"/>
-              </w:rPr>
-              <w:t>Введ?ть 15 натуральних чисел:</w:t>
+            <w:proofErr w:type="spellStart"/>
+            <w:r>
+              <w:rPr>
+                <w:lang w:val="ru-RU"/>
+              </w:rPr>
+              <w:t>Введ</w:t>
+            </w:r>
+            <w:r>
+              <w:rPr>
+                <w:lang w:val="ru-RU"/>
+              </w:rPr>
+              <w:t>і</w:t>
+            </w:r>
+            <w:r>
+              <w:rPr>
+                <w:lang w:val="ru-RU"/>
+              </w:rPr>
+              <w:t>ть</w:t>
+            </w:r>
+            <w:proofErr w:type="spellEnd"/>
+            <w:r>
+              <w:rPr>
+                <w:lang w:val="ru-RU"/>
+              </w:rPr>
+              <w:t xml:space="preserve"> 15 </w:t>
+            </w:r>
+            <w:proofErr w:type="spellStart"/>
+            <w:r>
+              <w:rPr>
+                <w:lang w:val="ru-RU"/>
+              </w:rPr>
+              <w:t>натуральних</w:t>
+            </w:r>
+            <w:proofErr w:type="spellEnd"/>
+            <w:r>
+              <w:rPr>
+                <w:lang w:val="ru-RU"/>
+              </w:rPr>
+              <w:t xml:space="preserve"> чисел:</w:t>
             </w:r>
           </w:p>
           <w:p>
@@ -1329,7 +1736,58 @@
               <w:rPr>
                 <w:lang w:val="ru-RU"/>
               </w:rPr>
-              <w:t>Сума найб?льшого ? найменшого числа: 35</w:t>
+              <w:t xml:space="preserve">Сума </w:t>
+            </w:r>
+            <w:proofErr w:type="spellStart"/>
+            <w:r>
+              <w:rPr>
+                <w:lang w:val="ru-RU"/>
+              </w:rPr>
+              <w:t>найб</w:t>
+            </w:r>
+            <w:proofErr w:type="spellEnd"/>
+            <w:r>
+              <w:t>і</w:t>
+            </w:r>
+            <w:proofErr w:type="spellStart"/>
+            <w:r>
+              <w:rPr>
+                <w:lang w:val="ru-RU"/>
+              </w:rPr>
+              <w:t>льшого</w:t>
+            </w:r>
+            <w:proofErr w:type="spellEnd"/>
+            <w:r>
+              <w:rPr>
+                <w:lang w:val="ru-RU"/>
+              </w:rPr>
+              <w:t xml:space="preserve"> </w:t>
+            </w:r>
+            <w:r>
+              <w:rPr>
+                <w:lang w:val="ru-RU"/>
+              </w:rPr>
+              <w:t>і</w:t>
+            </w:r>
+            <w:r>
+              <w:rPr>
+                <w:lang w:val="ru-RU"/>
+              </w:rPr>
+              <w:t xml:space="preserve"> </w:t>
+            </w:r>
+            <w:proofErr w:type="spellStart"/>
+            <w:r>
+              <w:rPr>
+                <w:lang w:val="ru-RU"/>
+              </w:rPr>
+              <w:t>найменшого</w:t>
+            </w:r>
+            <w:proofErr w:type="spellEnd"/>
+            <w:r>
+              <w:rPr>
+                <w:lang w:val="ru-RU"/>
+              </w:rPr>
+              <w:t xml:space="preserve"> числа: 35</w:t>
             </w:r>
           </w:p>
           <w:p>
@@ -1339,11 +1797,97 @@
                 <w:lang w:val="ru-RU"/>
               </w:rPr>
             </w:pPr>
-            <w:r>
-              <w:rPr>
-                <w:lang w:val="ru-RU"/>
-              </w:rPr>
-              <w:t>Р?зниця м?ж найб?льшим та найменшим числом: 55</w:t>
+            <w:proofErr w:type="spellStart"/>
+            <w:r>
+              <w:rPr>
+                <w:lang w:val="ru-RU"/>
+              </w:rPr>
+              <w:t>Р</w:t>
+            </w:r>
+            <w:r>
+              <w:rPr>
+                <w:lang w:val="ru-RU"/>
+              </w:rPr>
+              <w:t>і</w:t>
+            </w:r>
+            <w:r>
+              <w:rPr>
+                <w:lang w:val="ru-RU"/>
+              </w:rPr>
+              <w:t>зниця</w:t>
+            </w:r>
+            <w:proofErr w:type="spellEnd"/>
+            <w:r>
+              <w:rPr>
+                <w:lang w:val="ru-RU"/>
+              </w:rPr>
+              <w:t xml:space="preserve"> </w:t>
+            </w:r>
+            <w:proofErr w:type="spellStart"/>
+            <w:r>
+              <w:rPr>
+                <w:lang w:val="ru-RU"/>
+              </w:rPr>
+              <w:t>м</w:t>
+            </w:r>
+            <w:r>
+              <w:rPr>
+                <w:lang w:val="ru-RU"/>
+              </w:rPr>
+              <w:t>і</w:t>
+            </w:r>
+            <w:r>
+              <w:rPr>
+                <w:lang w:val="ru-RU"/>
+              </w:rPr>
+              <w:t>ж</w:t>
+            </w:r>
+            <w:proofErr w:type="spellEnd"/>
+            <w:r>
+              <w:rPr>
+                <w:lang w:val="ru-RU"/>
+              </w:rPr>
+              <w:t xml:space="preserve"> </w:t>
+            </w:r>
+            <w:proofErr w:type="spellStart"/>
+            <w:r>
+              <w:rPr>
+                <w:lang w:val="ru-RU"/>
+              </w:rPr>
+              <w:t>найб</w:t>
+            </w:r>
+            <w:r>
+              <w:rPr>
+                <w:lang w:val="ru-RU"/>
+              </w:rPr>
+              <w:t>і</w:t>
+            </w:r>
+            <w:r>
+              <w:rPr>
+                <w:lang w:val="ru-RU"/>
+              </w:rPr>
+              <w:t>льшим</w:t>
+            </w:r>
+            <w:proofErr w:type="spellEnd"/>
+            <w:r>
+              <w:rPr>
+                <w:lang w:val="ru-RU"/>
+              </w:rPr>
+              <w:t xml:space="preserve"> та </w:t>
+            </w:r>
+            <w:proofErr w:type="spellStart"/>
+            <w:r>
+              <w:rPr>
+                <w:lang w:val="ru-RU"/>
+              </w:rPr>
+              <w:t>найменшим</w:t>
+            </w:r>
+            <w:proofErr w:type="spellEnd"/>
+            <w:r>
+              <w:rPr>
+                <w:lang w:val="ru-RU"/>
+              </w:rPr>
+              <w:t xml:space="preserve"> числом: 55</w:t>
             </w:r>
           </w:p>
         </w:tc>
@@ -1738,12 +2282,46 @@
                 <w:lang w:val="ru-RU"/>
               </w:rPr>
             </w:pPr>
+            <w:proofErr w:type="spellStart"/>
             <w:r>
               <w:rPr>
                 <w:lang w:val="ru-RU"/>
               </w:rPr>
               <w:lastRenderedPageBreak/>
-              <w:t>Введ?ть 15 натуральних чисел:</w:t>
+              <w:t>Введ</w:t>
+            </w:r>
+            <w:r>
+              <w:rPr>
+                <w:lang w:val="ru-RU"/>
+              </w:rPr>
+              <w:t>і</w:t>
+            </w:r>
+            <w:r>
+              <w:rPr>
+                <w:lang w:val="ru-RU"/>
+              </w:rPr>
+              <w:t>ть</w:t>
+            </w:r>
+            <w:proofErr w:type="spellEnd"/>
+            <w:r>
+              <w:rPr>
+                <w:lang w:val="ru-RU"/>
+              </w:rPr>
+              <w:t xml:space="preserve"> 15 </w:t>
+            </w:r>
+            <w:proofErr w:type="spellStart"/>
+            <w:r>
+              <w:rPr>
+                <w:lang w:val="ru-RU"/>
+              </w:rPr>
+              <w:t>натуральних</w:t>
+            </w:r>
+            <w:proofErr w:type="spellEnd"/>
+            <w:r>
+              <w:rPr>
+                <w:lang w:val="ru-RU"/>
+              </w:rPr>
+              <w:t xml:space="preserve"> чисел:</w:t>
             </w:r>
           </w:p>
           <w:p>
@@ -1952,20 +2530,158 @@
               <w:rPr>
                 <w:lang w:val="ru-RU"/>
               </w:rPr>
-              <w:t>Сума найб?льшого ? найменшого числа: 0</w:t>
-            </w:r>
-          </w:p>
-          <w:p>
-            <w:pPr>
-              <w:rPr>
-                <w:lang w:val="ru-RU"/>
-              </w:rPr>
-            </w:pPr>
-            <w:r>
-              <w:rPr>
-                <w:lang w:val="ru-RU"/>
-              </w:rPr>
-              <w:t>Р?зниця м?ж найб?льшим та найменшим числом: 0</w:t>
+              <w:t xml:space="preserve">Сума </w:t>
+            </w:r>
+            <w:proofErr w:type="spellStart"/>
+            <w:r>
+              <w:rPr>
+                <w:lang w:val="ru-RU"/>
+              </w:rPr>
+              <w:t>найб</w:t>
+            </w:r>
+            <w:r>
+              <w:rPr>
+                <w:lang w:val="ru-RU"/>
+              </w:rPr>
+              <w:t>і</w:t>
+            </w:r>
+            <w:r>
+              <w:rPr>
+                <w:lang w:val="ru-RU"/>
+              </w:rPr>
+              <w:t>льшого</w:t>
+            </w:r>
+            <w:proofErr w:type="spellEnd"/>
+            <w:r>
+              <w:rPr>
+                <w:lang w:val="ru-RU"/>
+              </w:rPr>
+              <w:t xml:space="preserve"> </w:t>
+            </w:r>
+            <w:r>
+              <w:rPr>
+                <w:lang w:val="ru-RU"/>
+              </w:rPr>
+              <w:t>і</w:t>
+            </w:r>
+            <w:r>
+              <w:rPr>
+                <w:lang w:val="ru-RU"/>
+              </w:rPr>
+              <w:t xml:space="preserve"> </w:t>
+            </w:r>
+            <w:proofErr w:type="spellStart"/>
+            <w:r>
+              <w:rPr>
+                <w:lang w:val="ru-RU"/>
+              </w:rPr>
+              <w:t>найменшого</w:t>
+            </w:r>
+            <w:proofErr w:type="spellEnd"/>
+            <w:r>
+              <w:rPr>
+                <w:lang w:val="ru-RU"/>
+              </w:rPr>
+              <w:t xml:space="preserve"> числа: 0</w:t>
+            </w:r>
+          </w:p>
+          <w:p>
+            <w:pPr>
+              <w:rPr>
+                <w:lang w:val="ru-RU"/>
+              </w:rPr>
+            </w:pPr>
+            <w:proofErr w:type="spellStart"/>
+            <w:r>
+              <w:rPr>
+                <w:lang w:val="ru-RU"/>
+              </w:rPr>
+              <w:t>Р</w:t>
+            </w:r>
+            <w:r>
+              <w:rPr>
+                <w:lang w:val="ru-RU"/>
+              </w:rPr>
+              <w:t>і</w:t>
+            </w:r>
+            <w:r>
+              <w:rPr>
+                <w:lang w:val="ru-RU"/>
+              </w:rPr>
+              <w:t>зниця</w:t>
+            </w:r>
+            <w:proofErr w:type="spellEnd"/>
+            <w:r>
+              <w:rPr>
+                <w:lang w:val="ru-RU"/>
+              </w:rPr>
+              <w:t xml:space="preserve"> </w:t>
+            </w:r>
+            <w:proofErr w:type="spellStart"/>
+            <w:r>
+              <w:rPr>
+                <w:lang w:val="ru-RU"/>
+              </w:rPr>
+              <w:t>м</w:t>
+            </w:r>
+            <w:r>
+              <w:rPr>
+                <w:lang w:val="ru-RU"/>
+              </w:rPr>
+              <w:t>і</w:t>
+            </w:r>
+            <w:r>
+              <w:rPr>
+                <w:lang w:val="ru-RU"/>
+              </w:rPr>
+              <w:t>ж</w:t>
+            </w:r>
+            <w:proofErr w:type="spellEnd"/>
+            <w:r>
+              <w:rPr>
+                <w:lang w:val="ru-RU"/>
+              </w:rPr>
+              <w:t xml:space="preserve"> </w:t>
+            </w:r>
+            <w:proofErr w:type="spellStart"/>
+            <w:r>
+              <w:rPr>
+                <w:lang w:val="ru-RU"/>
+              </w:rPr>
+              <w:t>найб</w:t>
+            </w:r>
+            <w:r>
+              <w:rPr>
+                <w:lang w:val="ru-RU"/>
+              </w:rPr>
+              <w:t>і</w:t>
+            </w:r>
+            <w:r>
+              <w:rPr>
+                <w:lang w:val="ru-RU"/>
+              </w:rPr>
+              <w:t>льшим</w:t>
+            </w:r>
+            <w:proofErr w:type="spellEnd"/>
+            <w:r>
+              <w:rPr>
+                <w:lang w:val="ru-RU"/>
+              </w:rPr>
+              <w:t xml:space="preserve"> та </w:t>
+            </w:r>
+            <w:proofErr w:type="spellStart"/>
+            <w:r>
+              <w:rPr>
+                <w:lang w:val="ru-RU"/>
+              </w:rPr>
+              <w:t>найменшим</w:t>
+            </w:r>
+            <w:proofErr w:type="spellEnd"/>
+            <w:r>
+              <w:rPr>
+                <w:lang w:val="ru-RU"/>
+              </w:rPr>
+              <w:t xml:space="preserve"> числом: 0</w:t>
             </w:r>
           </w:p>
         </w:tc>
@@ -2347,11 +3063,45 @@
                 <w:lang w:val="ru-RU"/>
               </w:rPr>
             </w:pPr>
-            <w:r>
-              <w:rPr>
-                <w:lang w:val="ru-RU"/>
-              </w:rPr>
-              <w:t>Введ?ть 15 натуральних чисел:</w:t>
+            <w:proofErr w:type="spellStart"/>
+            <w:r>
+              <w:rPr>
+                <w:lang w:val="ru-RU"/>
+              </w:rPr>
+              <w:t>Введ</w:t>
+            </w:r>
+            <w:r>
+              <w:rPr>
+                <w:lang w:val="ru-RU"/>
+              </w:rPr>
+              <w:t>і</w:t>
+            </w:r>
+            <w:r>
+              <w:rPr>
+                <w:lang w:val="ru-RU"/>
+              </w:rPr>
+              <w:t>ть</w:t>
+            </w:r>
+            <w:proofErr w:type="spellEnd"/>
+            <w:r>
+              <w:rPr>
+                <w:lang w:val="ru-RU"/>
+              </w:rPr>
+              <w:t xml:space="preserve"> 15 </w:t>
+            </w:r>
+            <w:proofErr w:type="spellStart"/>
+            <w:r>
+              <w:rPr>
+                <w:lang w:val="ru-RU"/>
+              </w:rPr>
+              <w:t>натуральних</w:t>
+            </w:r>
+            <w:proofErr w:type="spellEnd"/>
+            <w:r>
+              <w:rPr>
+                <w:lang w:val="ru-RU"/>
+              </w:rPr>
+              <w:t xml:space="preserve"> чисел:</w:t>
             </w:r>
           </w:p>
           <w:p>
@@ -2559,20 +3309,158 @@
               <w:rPr>
                 <w:lang w:val="ru-RU"/>
               </w:rPr>
-              <w:t>Сума найб?льшого ? найменшого числа: 172</w:t>
-            </w:r>
-          </w:p>
-          <w:p>
-            <w:pPr>
-              <w:rPr>
-                <w:lang w:val="ru-RU"/>
-              </w:rPr>
-            </w:pPr>
-            <w:r>
-              <w:rPr>
-                <w:lang w:val="ru-RU"/>
-              </w:rPr>
-              <w:t>Р?зниця м?ж найб?льшим та найменшим числом: 414</w:t>
+              <w:t xml:space="preserve">Сума </w:t>
+            </w:r>
+            <w:proofErr w:type="spellStart"/>
+            <w:r>
+              <w:rPr>
+                <w:lang w:val="ru-RU"/>
+              </w:rPr>
+              <w:t>найб</w:t>
+            </w:r>
+            <w:r>
+              <w:rPr>
+                <w:lang w:val="ru-RU"/>
+              </w:rPr>
+              <w:t>і</w:t>
+            </w:r>
+            <w:r>
+              <w:rPr>
+                <w:lang w:val="ru-RU"/>
+              </w:rPr>
+              <w:t>льшого</w:t>
+            </w:r>
+            <w:proofErr w:type="spellEnd"/>
+            <w:r>
+              <w:rPr>
+                <w:lang w:val="ru-RU"/>
+              </w:rPr>
+              <w:t xml:space="preserve"> </w:t>
+            </w:r>
+            <w:r>
+              <w:rPr>
+                <w:lang w:val="ru-RU"/>
+              </w:rPr>
+              <w:t>і</w:t>
+            </w:r>
+            <w:r>
+              <w:rPr>
+                <w:lang w:val="ru-RU"/>
+              </w:rPr>
+              <w:t xml:space="preserve"> </w:t>
+            </w:r>
+            <w:proofErr w:type="spellStart"/>
+            <w:r>
+              <w:rPr>
+                <w:lang w:val="ru-RU"/>
+              </w:rPr>
+              <w:t>найменшого</w:t>
+            </w:r>
+            <w:proofErr w:type="spellEnd"/>
+            <w:r>
+              <w:rPr>
+                <w:lang w:val="ru-RU"/>
+              </w:rPr>
+              <w:t xml:space="preserve"> числа: 172</w:t>
+            </w:r>
+          </w:p>
+          <w:p>
+            <w:pPr>
+              <w:rPr>
+                <w:lang w:val="ru-RU"/>
+              </w:rPr>
+            </w:pPr>
+            <w:proofErr w:type="spellStart"/>
+            <w:r>
+              <w:rPr>
+                <w:lang w:val="ru-RU"/>
+              </w:rPr>
+              <w:t>Р</w:t>
+            </w:r>
+            <w:r>
+              <w:rPr>
+                <w:lang w:val="ru-RU"/>
+              </w:rPr>
+              <w:t>і</w:t>
+            </w:r>
+            <w:r>
+              <w:rPr>
+                <w:lang w:val="ru-RU"/>
+              </w:rPr>
+              <w:t>зниця</w:t>
+            </w:r>
+            <w:proofErr w:type="spellEnd"/>
+            <w:r>
+              <w:rPr>
+                <w:lang w:val="ru-RU"/>
+              </w:rPr>
+              <w:t xml:space="preserve"> </w:t>
+            </w:r>
+            <w:proofErr w:type="spellStart"/>
+            <w:r>
+              <w:rPr>
+                <w:lang w:val="ru-RU"/>
+              </w:rPr>
+              <w:t>м</w:t>
+            </w:r>
+            <w:r>
+              <w:rPr>
+                <w:lang w:val="ru-RU"/>
+              </w:rPr>
+              <w:t>і</w:t>
+            </w:r>
+            <w:r>
+              <w:rPr>
+                <w:lang w:val="ru-RU"/>
+              </w:rPr>
+              <w:t>ж</w:t>
+            </w:r>
+            <w:proofErr w:type="spellEnd"/>
+            <w:r>
+              <w:rPr>
+                <w:lang w:val="ru-RU"/>
+              </w:rPr>
+              <w:t xml:space="preserve"> </w:t>
+            </w:r>
+            <w:proofErr w:type="spellStart"/>
+            <w:r>
+              <w:rPr>
+                <w:lang w:val="ru-RU"/>
+              </w:rPr>
+              <w:t>найб</w:t>
+            </w:r>
+            <w:r>
+              <w:rPr>
+                <w:lang w:val="ru-RU"/>
+              </w:rPr>
+              <w:t>і</w:t>
+            </w:r>
+            <w:r>
+              <w:rPr>
+                <w:lang w:val="ru-RU"/>
+              </w:rPr>
+              <w:t>льшим</w:t>
+            </w:r>
+            <w:proofErr w:type="spellEnd"/>
+            <w:r>
+              <w:rPr>
+                <w:lang w:val="ru-RU"/>
+              </w:rPr>
+              <w:t xml:space="preserve"> та </w:t>
+            </w:r>
+            <w:proofErr w:type="spellStart"/>
+            <w:r>
+              <w:rPr>
+                <w:lang w:val="ru-RU"/>
+              </w:rPr>
+              <w:t>найменшим</w:t>
+            </w:r>
+            <w:proofErr w:type="spellEnd"/>
+            <w:r>
+              <w:rPr>
+                <w:lang w:val="ru-RU"/>
+              </w:rPr>
+              <w:t xml:space="preserve"> числом: 414</w:t>
             </w:r>
           </w:p>
         </w:tc>
@@ -2968,11 +3856,45 @@
                 <w:lang w:val="ru-RU"/>
               </w:rPr>
             </w:pPr>
-            <w:r>
-              <w:rPr>
-                <w:lang w:val="ru-RU"/>
-              </w:rPr>
-              <w:t>Введ?ть 15 натуральних чисел:</w:t>
+            <w:proofErr w:type="spellStart"/>
+            <w:r>
+              <w:rPr>
+                <w:lang w:val="ru-RU"/>
+              </w:rPr>
+              <w:t>Введ</w:t>
+            </w:r>
+            <w:r>
+              <w:rPr>
+                <w:lang w:val="ru-RU"/>
+              </w:rPr>
+              <w:t>і</w:t>
+            </w:r>
+            <w:r>
+              <w:rPr>
+                <w:lang w:val="ru-RU"/>
+              </w:rPr>
+              <w:t>ть</w:t>
+            </w:r>
+            <w:proofErr w:type="spellEnd"/>
+            <w:r>
+              <w:rPr>
+                <w:lang w:val="ru-RU"/>
+              </w:rPr>
+              <w:t xml:space="preserve"> 15 </w:t>
+            </w:r>
+            <w:proofErr w:type="spellStart"/>
+            <w:r>
+              <w:rPr>
+                <w:lang w:val="ru-RU"/>
+              </w:rPr>
+              <w:t>натуральних</w:t>
+            </w:r>
+            <w:proofErr w:type="spellEnd"/>
+            <w:r>
+              <w:rPr>
+                <w:lang w:val="ru-RU"/>
+              </w:rPr>
+              <w:t xml:space="preserve"> чисел:</w:t>
             </w:r>
           </w:p>
           <w:p>
@@ -3180,20 +4102,158 @@
               <w:rPr>
                 <w:lang w:val="ru-RU"/>
               </w:rPr>
-              <w:t>Сума найб?льшого ? найменшого числа: 0</w:t>
-            </w:r>
-          </w:p>
-          <w:p>
-            <w:pPr>
-              <w:rPr>
-                <w:lang w:val="ru-RU"/>
-              </w:rPr>
-            </w:pPr>
-            <w:r>
-              <w:rPr>
-                <w:lang w:val="ru-RU"/>
-              </w:rPr>
-              <w:t>Р?зниця м?ж найб?льшим та найменшим числом: 24782</w:t>
+              <w:t xml:space="preserve">Сума </w:t>
+            </w:r>
+            <w:proofErr w:type="spellStart"/>
+            <w:r>
+              <w:rPr>
+                <w:lang w:val="ru-RU"/>
+              </w:rPr>
+              <w:t>найб</w:t>
+            </w:r>
+            <w:r>
+              <w:rPr>
+                <w:lang w:val="ru-RU"/>
+              </w:rPr>
+              <w:t>і</w:t>
+            </w:r>
+            <w:r>
+              <w:rPr>
+                <w:lang w:val="ru-RU"/>
+              </w:rPr>
+              <w:t>льшого</w:t>
+            </w:r>
+            <w:proofErr w:type="spellEnd"/>
+            <w:r>
+              <w:rPr>
+                <w:lang w:val="ru-RU"/>
+              </w:rPr>
+              <w:t xml:space="preserve"> </w:t>
+            </w:r>
+            <w:r>
+              <w:rPr>
+                <w:lang w:val="ru-RU"/>
+              </w:rPr>
+              <w:t>і</w:t>
+            </w:r>
+            <w:r>
+              <w:rPr>
+                <w:lang w:val="ru-RU"/>
+              </w:rPr>
+              <w:t xml:space="preserve"> </w:t>
+            </w:r>
+            <w:proofErr w:type="spellStart"/>
+            <w:r>
+              <w:rPr>
+                <w:lang w:val="ru-RU"/>
+              </w:rPr>
+              <w:t>найменшого</w:t>
+            </w:r>
+            <w:proofErr w:type="spellEnd"/>
+            <w:r>
+              <w:rPr>
+                <w:lang w:val="ru-RU"/>
+              </w:rPr>
+              <w:t xml:space="preserve"> числа: 0</w:t>
+            </w:r>
+          </w:p>
+          <w:p>
+            <w:pPr>
+              <w:rPr>
+                <w:lang w:val="ru-RU"/>
+              </w:rPr>
+            </w:pPr>
+            <w:proofErr w:type="spellStart"/>
+            <w:r>
+              <w:rPr>
+                <w:lang w:val="ru-RU"/>
+              </w:rPr>
+              <w:t>Р</w:t>
+            </w:r>
+            <w:r>
+              <w:rPr>
+                <w:lang w:val="ru-RU"/>
+              </w:rPr>
+              <w:t>і</w:t>
+            </w:r>
+            <w:r>
+              <w:rPr>
+                <w:lang w:val="ru-RU"/>
+              </w:rPr>
+              <w:t>зниця</w:t>
+            </w:r>
+            <w:proofErr w:type="spellEnd"/>
+            <w:r>
+              <w:rPr>
+                <w:lang w:val="ru-RU"/>
+              </w:rPr>
+              <w:t xml:space="preserve"> </w:t>
+            </w:r>
+            <w:proofErr w:type="spellStart"/>
+            <w:r>
+              <w:rPr>
+                <w:lang w:val="ru-RU"/>
+              </w:rPr>
+              <w:t>м</w:t>
+            </w:r>
+            <w:r>
+              <w:rPr>
+                <w:lang w:val="ru-RU"/>
+              </w:rPr>
+              <w:t>і</w:t>
+            </w:r>
+            <w:r>
+              <w:rPr>
+                <w:lang w:val="ru-RU"/>
+              </w:rPr>
+              <w:t>ж</w:t>
+            </w:r>
+            <w:proofErr w:type="spellEnd"/>
+            <w:r>
+              <w:rPr>
+                <w:lang w:val="ru-RU"/>
+              </w:rPr>
+              <w:t xml:space="preserve"> </w:t>
+            </w:r>
+            <w:proofErr w:type="spellStart"/>
+            <w:r>
+              <w:rPr>
+                <w:lang w:val="ru-RU"/>
+              </w:rPr>
+              <w:t>найб</w:t>
+            </w:r>
+            <w:r>
+              <w:rPr>
+                <w:lang w:val="ru-RU"/>
+              </w:rPr>
+              <w:t>і</w:t>
+            </w:r>
+            <w:r>
+              <w:rPr>
+                <w:lang w:val="ru-RU"/>
+              </w:rPr>
+              <w:t>льшим</w:t>
+            </w:r>
+            <w:proofErr w:type="spellEnd"/>
+            <w:r>
+              <w:rPr>
+                <w:lang w:val="ru-RU"/>
+              </w:rPr>
+              <w:t xml:space="preserve"> та </w:t>
+            </w:r>
+            <w:proofErr w:type="spellStart"/>
+            <w:r>
+              <w:rPr>
+                <w:lang w:val="ru-RU"/>
+              </w:rPr>
+              <w:t>найменшим</w:t>
+            </w:r>
+            <w:proofErr w:type="spellEnd"/>
+            <w:r>
+              <w:rPr>
+                <w:lang w:val="ru-RU"/>
+              </w:rPr>
+              <w:t xml:space="preserve"> числом: 24782</w:t>
             </w:r>
           </w:p>
         </w:tc>
@@ -3590,12 +4650,46 @@
                 <w:lang w:val="ru-RU"/>
               </w:rPr>
             </w:pPr>
+            <w:proofErr w:type="spellStart"/>
             <w:r>
               <w:rPr>
                 <w:lang w:val="ru-RU"/>
               </w:rPr>
               <w:lastRenderedPageBreak/>
-              <w:t>Введ?ть 15 натуральних чисел:</w:t>
+              <w:t>Введ</w:t>
+            </w:r>
+            <w:r>
+              <w:rPr>
+                <w:lang w:val="ru-RU"/>
+              </w:rPr>
+              <w:t>і</w:t>
+            </w:r>
+            <w:r>
+              <w:rPr>
+                <w:lang w:val="ru-RU"/>
+              </w:rPr>
+              <w:t>ть</w:t>
+            </w:r>
+            <w:proofErr w:type="spellEnd"/>
+            <w:r>
+              <w:rPr>
+                <w:lang w:val="ru-RU"/>
+              </w:rPr>
+              <w:t xml:space="preserve"> 15 </w:t>
+            </w:r>
+            <w:proofErr w:type="spellStart"/>
+            <w:r>
+              <w:rPr>
+                <w:lang w:val="ru-RU"/>
+              </w:rPr>
+              <w:t>натуральних</w:t>
+            </w:r>
+            <w:proofErr w:type="spellEnd"/>
+            <w:r>
+              <w:rPr>
+                <w:lang w:val="ru-RU"/>
+              </w:rPr>
+              <w:t xml:space="preserve"> чисел:</w:t>
             </w:r>
           </w:p>
           <w:p>
@@ -3816,20 +4910,158 @@
               <w:rPr>
                 <w:lang w:val="ru-RU"/>
               </w:rPr>
-              <w:t>Сума найб?льшого ? найменшого числа: 11</w:t>
-            </w:r>
-          </w:p>
-          <w:p>
-            <w:pPr>
-              <w:rPr>
-                <w:lang w:val="ru-RU"/>
-              </w:rPr>
-            </w:pPr>
-            <w:r>
-              <w:rPr>
-                <w:lang w:val="ru-RU"/>
-              </w:rPr>
-              <w:t>Р?зниця м?ж найб?льшим та найменшим числом: 11</w:t>
+              <w:t xml:space="preserve">Сума </w:t>
+            </w:r>
+            <w:proofErr w:type="spellStart"/>
+            <w:r>
+              <w:rPr>
+                <w:lang w:val="ru-RU"/>
+              </w:rPr>
+              <w:t>найб</w:t>
+            </w:r>
+            <w:r>
+              <w:rPr>
+                <w:lang w:val="ru-RU"/>
+              </w:rPr>
+              <w:t>і</w:t>
+            </w:r>
+            <w:r>
+              <w:rPr>
+                <w:lang w:val="ru-RU"/>
+              </w:rPr>
+              <w:t>льшого</w:t>
+            </w:r>
+            <w:proofErr w:type="spellEnd"/>
+            <w:r>
+              <w:rPr>
+                <w:lang w:val="ru-RU"/>
+              </w:rPr>
+              <w:t xml:space="preserve"> </w:t>
+            </w:r>
+            <w:r>
+              <w:rPr>
+                <w:lang w:val="ru-RU"/>
+              </w:rPr>
+              <w:t>і</w:t>
+            </w:r>
+            <w:r>
+              <w:rPr>
+                <w:lang w:val="ru-RU"/>
+              </w:rPr>
+              <w:t xml:space="preserve"> </w:t>
+            </w:r>
+            <w:proofErr w:type="spellStart"/>
+            <w:r>
+              <w:rPr>
+                <w:lang w:val="ru-RU"/>
+              </w:rPr>
+              <w:t>найменшого</w:t>
+            </w:r>
+            <w:proofErr w:type="spellEnd"/>
+            <w:r>
+              <w:rPr>
+                <w:lang w:val="ru-RU"/>
+              </w:rPr>
+              <w:t xml:space="preserve"> числа: 11</w:t>
+            </w:r>
+          </w:p>
+          <w:p>
+            <w:pPr>
+              <w:rPr>
+                <w:lang w:val="ru-RU"/>
+              </w:rPr>
+            </w:pPr>
+            <w:proofErr w:type="spellStart"/>
+            <w:r>
+              <w:rPr>
+                <w:lang w:val="ru-RU"/>
+              </w:rPr>
+              <w:t>Р</w:t>
+            </w:r>
+            <w:r>
+              <w:rPr>
+                <w:lang w:val="ru-RU"/>
+              </w:rPr>
+              <w:t>і</w:t>
+            </w:r>
+            <w:r>
+              <w:rPr>
+                <w:lang w:val="ru-RU"/>
+              </w:rPr>
+              <w:t>зниця</w:t>
+            </w:r>
+            <w:proofErr w:type="spellEnd"/>
+            <w:r>
+              <w:rPr>
+                <w:lang w:val="ru-RU"/>
+              </w:rPr>
+              <w:t xml:space="preserve"> </w:t>
+            </w:r>
+            <w:proofErr w:type="spellStart"/>
+            <w:r>
+              <w:rPr>
+                <w:lang w:val="ru-RU"/>
+              </w:rPr>
+              <w:t>м</w:t>
+            </w:r>
+            <w:r>
+              <w:rPr>
+                <w:lang w:val="ru-RU"/>
+              </w:rPr>
+              <w:t>і</w:t>
+            </w:r>
+            <w:r>
+              <w:rPr>
+                <w:lang w:val="ru-RU"/>
+              </w:rPr>
+              <w:t>ж</w:t>
+            </w:r>
+            <w:proofErr w:type="spellEnd"/>
+            <w:r>
+              <w:rPr>
+                <w:lang w:val="ru-RU"/>
+              </w:rPr>
+              <w:t xml:space="preserve"> </w:t>
+            </w:r>
+            <w:proofErr w:type="spellStart"/>
+            <w:r>
+              <w:rPr>
+                <w:lang w:val="ru-RU"/>
+              </w:rPr>
+              <w:t>найб</w:t>
+            </w:r>
+            <w:r>
+              <w:rPr>
+                <w:lang w:val="ru-RU"/>
+              </w:rPr>
+              <w:t>і</w:t>
+            </w:r>
+            <w:r>
+              <w:rPr>
+                <w:lang w:val="ru-RU"/>
+              </w:rPr>
+              <w:t>льшим</w:t>
+            </w:r>
+            <w:proofErr w:type="spellEnd"/>
+            <w:r>
+              <w:rPr>
+                <w:lang w:val="ru-RU"/>
+              </w:rPr>
+              <w:t xml:space="preserve"> та </w:t>
+            </w:r>
+            <w:proofErr w:type="spellStart"/>
+            <w:r>
+              <w:rPr>
+                <w:lang w:val="ru-RU"/>
+              </w:rPr>
+              <w:t>найменшим</w:t>
+            </w:r>
+            <w:proofErr w:type="spellEnd"/>
+            <w:r>
+              <w:rPr>
+                <w:lang w:val="ru-RU"/>
+              </w:rPr>
+              <w:t xml:space="preserve"> числом: 11</w:t>
             </w:r>
           </w:p>
         </w:tc>
@@ -4226,11 +5458,45 @@
                 <w:lang w:val="ru-RU"/>
               </w:rPr>
             </w:pPr>
-            <w:r>
-              <w:rPr>
-                <w:lang w:val="ru-RU"/>
-              </w:rPr>
-              <w:t>Введ?ть 15 натуральних чисел:</w:t>
+            <w:proofErr w:type="spellStart"/>
+            <w:r>
+              <w:rPr>
+                <w:lang w:val="ru-RU"/>
+              </w:rPr>
+              <w:t>Введ</w:t>
+            </w:r>
+            <w:r>
+              <w:rPr>
+                <w:lang w:val="ru-RU"/>
+              </w:rPr>
+              <w:t>і</w:t>
+            </w:r>
+            <w:r>
+              <w:rPr>
+                <w:lang w:val="ru-RU"/>
+              </w:rPr>
+              <w:t>ть</w:t>
+            </w:r>
+            <w:proofErr w:type="spellEnd"/>
+            <w:r>
+              <w:rPr>
+                <w:lang w:val="ru-RU"/>
+              </w:rPr>
+              <w:t xml:space="preserve"> 15 </w:t>
+            </w:r>
+            <w:proofErr w:type="spellStart"/>
+            <w:r>
+              <w:rPr>
+                <w:lang w:val="ru-RU"/>
+              </w:rPr>
+              <w:t>натуральних</w:t>
+            </w:r>
+            <w:proofErr w:type="spellEnd"/>
+            <w:r>
+              <w:rPr>
+                <w:lang w:val="ru-RU"/>
+              </w:rPr>
+              <w:t xml:space="preserve"> чисел:</w:t>
             </w:r>
           </w:p>
           <w:p>
@@ -4438,20 +5704,158 @@
               <w:rPr>
                 <w:lang w:val="ru-RU"/>
               </w:rPr>
-              <w:t>Сума найб?льшого ? найменшого числа: 102</w:t>
-            </w:r>
-          </w:p>
-          <w:p>
-            <w:pPr>
-              <w:rPr>
-                <w:lang w:val="ru-RU"/>
-              </w:rPr>
-            </w:pPr>
-            <w:r>
-              <w:rPr>
-                <w:lang w:val="ru-RU"/>
-              </w:rPr>
-              <w:t>Р?зниця м?ж найб?льшим та найменшим числом: 100</w:t>
+              <w:t xml:space="preserve">Сума </w:t>
+            </w:r>
+            <w:proofErr w:type="spellStart"/>
+            <w:r>
+              <w:rPr>
+                <w:lang w:val="ru-RU"/>
+              </w:rPr>
+              <w:t>найб</w:t>
+            </w:r>
+            <w:r>
+              <w:rPr>
+                <w:lang w:val="ru-RU"/>
+              </w:rPr>
+              <w:t>і</w:t>
+            </w:r>
+            <w:r>
+              <w:rPr>
+                <w:lang w:val="ru-RU"/>
+              </w:rPr>
+              <w:t>льшого</w:t>
+            </w:r>
+            <w:proofErr w:type="spellEnd"/>
+            <w:r>
+              <w:rPr>
+                <w:lang w:val="ru-RU"/>
+              </w:rPr>
+              <w:t xml:space="preserve"> </w:t>
+            </w:r>
+            <w:r>
+              <w:rPr>
+                <w:lang w:val="ru-RU"/>
+              </w:rPr>
+              <w:t>і</w:t>
+            </w:r>
+            <w:r>
+              <w:rPr>
+                <w:lang w:val="ru-RU"/>
+              </w:rPr>
+              <w:t xml:space="preserve"> </w:t>
+            </w:r>
+            <w:proofErr w:type="spellStart"/>
+            <w:r>
+              <w:rPr>
+                <w:lang w:val="ru-RU"/>
+              </w:rPr>
+              <w:t>найменшого</w:t>
+            </w:r>
+            <w:proofErr w:type="spellEnd"/>
+            <w:r>
+              <w:rPr>
+                <w:lang w:val="ru-RU"/>
+              </w:rPr>
+              <w:t xml:space="preserve"> числа: 102</w:t>
+            </w:r>
+          </w:p>
+          <w:p>
+            <w:pPr>
+              <w:rPr>
+                <w:lang w:val="ru-RU"/>
+              </w:rPr>
+            </w:pPr>
+            <w:proofErr w:type="spellStart"/>
+            <w:r>
+              <w:rPr>
+                <w:lang w:val="ru-RU"/>
+              </w:rPr>
+              <w:t>Р</w:t>
+            </w:r>
+            <w:r>
+              <w:rPr>
+                <w:lang w:val="ru-RU"/>
+              </w:rPr>
+              <w:t>і</w:t>
+            </w:r>
+            <w:r>
+              <w:rPr>
+                <w:lang w:val="ru-RU"/>
+              </w:rPr>
+              <w:t>зниця</w:t>
+            </w:r>
+            <w:proofErr w:type="spellEnd"/>
+            <w:r>
+              <w:rPr>
+                <w:lang w:val="ru-RU"/>
+              </w:rPr>
+              <w:t xml:space="preserve"> </w:t>
+            </w:r>
+            <w:proofErr w:type="spellStart"/>
+            <w:r>
+              <w:rPr>
+                <w:lang w:val="ru-RU"/>
+              </w:rPr>
+              <w:t>м</w:t>
+            </w:r>
+            <w:r>
+              <w:rPr>
+                <w:lang w:val="ru-RU"/>
+              </w:rPr>
+              <w:t>і</w:t>
+            </w:r>
+            <w:r>
+              <w:rPr>
+                <w:lang w:val="ru-RU"/>
+              </w:rPr>
+              <w:t>ж</w:t>
+            </w:r>
+            <w:proofErr w:type="spellEnd"/>
+            <w:r>
+              <w:rPr>
+                <w:lang w:val="ru-RU"/>
+              </w:rPr>
+              <w:t xml:space="preserve"> </w:t>
+            </w:r>
+            <w:proofErr w:type="spellStart"/>
+            <w:r>
+              <w:rPr>
+                <w:lang w:val="ru-RU"/>
+              </w:rPr>
+              <w:t>найб</w:t>
+            </w:r>
+            <w:r>
+              <w:rPr>
+                <w:lang w:val="ru-RU"/>
+              </w:rPr>
+              <w:t>і</w:t>
+            </w:r>
+            <w:r>
+              <w:rPr>
+                <w:lang w:val="ru-RU"/>
+              </w:rPr>
+              <w:t>льшим</w:t>
+            </w:r>
+            <w:proofErr w:type="spellEnd"/>
+            <w:r>
+              <w:rPr>
+                <w:lang w:val="ru-RU"/>
+              </w:rPr>
+              <w:t xml:space="preserve"> та </w:t>
+            </w:r>
+            <w:proofErr w:type="spellStart"/>
+            <w:r>
+              <w:rPr>
+                <w:lang w:val="ru-RU"/>
+              </w:rPr>
+              <w:t>найменшим</w:t>
+            </w:r>
+            <w:proofErr w:type="spellEnd"/>
+            <w:r>
+              <w:rPr>
+                <w:lang w:val="ru-RU"/>
+              </w:rPr>
+              <w:t xml:space="preserve"> числом: 100</w:t>
             </w:r>
           </w:p>
         </w:tc>
@@ -4838,11 +6242,45 @@
                 <w:lang w:val="ru-RU"/>
               </w:rPr>
             </w:pPr>
-            <w:r>
-              <w:rPr>
-                <w:lang w:val="ru-RU"/>
-              </w:rPr>
-              <w:t>Введ?ть 15 натуральних чисел:</w:t>
+            <w:proofErr w:type="spellStart"/>
+            <w:r>
+              <w:rPr>
+                <w:lang w:val="ru-RU"/>
+              </w:rPr>
+              <w:t>Введ</w:t>
+            </w:r>
+            <w:r>
+              <w:rPr>
+                <w:lang w:val="ru-RU"/>
+              </w:rPr>
+              <w:t>і</w:t>
+            </w:r>
+            <w:r>
+              <w:rPr>
+                <w:lang w:val="ru-RU"/>
+              </w:rPr>
+              <w:t>ть</w:t>
+            </w:r>
+            <w:proofErr w:type="spellEnd"/>
+            <w:r>
+              <w:rPr>
+                <w:lang w:val="ru-RU"/>
+              </w:rPr>
+              <w:t xml:space="preserve"> 15 </w:t>
+            </w:r>
+            <w:proofErr w:type="spellStart"/>
+            <w:r>
+              <w:rPr>
+                <w:lang w:val="ru-RU"/>
+              </w:rPr>
+              <w:t>натуральних</w:t>
+            </w:r>
+            <w:proofErr w:type="spellEnd"/>
+            <w:r>
+              <w:rPr>
+                <w:lang w:val="ru-RU"/>
+              </w:rPr>
+              <w:t xml:space="preserve"> чисел:</w:t>
             </w:r>
           </w:p>
           <w:p>
@@ -5050,20 +6488,158 @@
               <w:rPr>
                 <w:lang w:val="ru-RU"/>
               </w:rPr>
-              <w:t>Сума найб?льшого ? найменшого числа: -9</w:t>
-            </w:r>
-          </w:p>
-          <w:p>
-            <w:pPr>
-              <w:rPr>
-                <w:lang w:val="ru-RU"/>
-              </w:rPr>
-            </w:pPr>
-            <w:r>
-              <w:rPr>
-                <w:lang w:val="ru-RU"/>
-              </w:rPr>
-              <w:t>Р?зниця м?ж найб?льшим та найменшим числом: 7</w:t>
+              <w:t xml:space="preserve">Сума </w:t>
+            </w:r>
+            <w:proofErr w:type="spellStart"/>
+            <w:r>
+              <w:rPr>
+                <w:lang w:val="ru-RU"/>
+              </w:rPr>
+              <w:t>найб</w:t>
+            </w:r>
+            <w:r>
+              <w:rPr>
+                <w:lang w:val="ru-RU"/>
+              </w:rPr>
+              <w:t>і</w:t>
+            </w:r>
+            <w:r>
+              <w:rPr>
+                <w:lang w:val="ru-RU"/>
+              </w:rPr>
+              <w:t>льшого</w:t>
+            </w:r>
+            <w:proofErr w:type="spellEnd"/>
+            <w:r>
+              <w:rPr>
+                <w:lang w:val="ru-RU"/>
+              </w:rPr>
+              <w:t xml:space="preserve"> </w:t>
+            </w:r>
+            <w:r>
+              <w:rPr>
+                <w:lang w:val="ru-RU"/>
+              </w:rPr>
+              <w:t>і</w:t>
+            </w:r>
+            <w:r>
+              <w:rPr>
+                <w:lang w:val="ru-RU"/>
+              </w:rPr>
+              <w:t xml:space="preserve"> </w:t>
+            </w:r>
+            <w:proofErr w:type="spellStart"/>
+            <w:r>
+              <w:rPr>
+                <w:lang w:val="ru-RU"/>
+              </w:rPr>
+              <w:t>найменшого</w:t>
+            </w:r>
+            <w:proofErr w:type="spellEnd"/>
+            <w:r>
+              <w:rPr>
+                <w:lang w:val="ru-RU"/>
+              </w:rPr>
+              <w:t xml:space="preserve"> числа: -9</w:t>
+            </w:r>
+          </w:p>
+          <w:p>
+            <w:pPr>
+              <w:rPr>
+                <w:lang w:val="ru-RU"/>
+              </w:rPr>
+            </w:pPr>
+            <w:proofErr w:type="spellStart"/>
+            <w:r>
+              <w:rPr>
+                <w:lang w:val="ru-RU"/>
+              </w:rPr>
+              <w:t>Р</w:t>
+            </w:r>
+            <w:r>
+              <w:rPr>
+                <w:lang w:val="ru-RU"/>
+              </w:rPr>
+              <w:t>і</w:t>
+            </w:r>
+            <w:r>
+              <w:rPr>
+                <w:lang w:val="ru-RU"/>
+              </w:rPr>
+              <w:t>зниця</w:t>
+            </w:r>
+            <w:proofErr w:type="spellEnd"/>
+            <w:r>
+              <w:rPr>
+                <w:lang w:val="ru-RU"/>
+              </w:rPr>
+              <w:t xml:space="preserve"> </w:t>
+            </w:r>
+            <w:proofErr w:type="spellStart"/>
+            <w:r>
+              <w:rPr>
+                <w:lang w:val="ru-RU"/>
+              </w:rPr>
+              <w:t>м</w:t>
+            </w:r>
+            <w:r>
+              <w:rPr>
+                <w:lang w:val="ru-RU"/>
+              </w:rPr>
+              <w:t>і</w:t>
+            </w:r>
+            <w:r>
+              <w:rPr>
+                <w:lang w:val="ru-RU"/>
+              </w:rPr>
+              <w:t>ж</w:t>
+            </w:r>
+            <w:proofErr w:type="spellEnd"/>
+            <w:r>
+              <w:rPr>
+                <w:lang w:val="ru-RU"/>
+              </w:rPr>
+              <w:t xml:space="preserve"> </w:t>
+            </w:r>
+            <w:proofErr w:type="spellStart"/>
+            <w:r>
+              <w:rPr>
+                <w:lang w:val="ru-RU"/>
+              </w:rPr>
+              <w:t>найб</w:t>
+            </w:r>
+            <w:r>
+              <w:rPr>
+                <w:lang w:val="ru-RU"/>
+              </w:rPr>
+              <w:t>і</w:t>
+            </w:r>
+            <w:r>
+              <w:rPr>
+                <w:lang w:val="ru-RU"/>
+              </w:rPr>
+              <w:t>льшим</w:t>
+            </w:r>
+            <w:proofErr w:type="spellEnd"/>
+            <w:r>
+              <w:rPr>
+                <w:lang w:val="ru-RU"/>
+              </w:rPr>
+              <w:t xml:space="preserve"> та </w:t>
+            </w:r>
+            <w:proofErr w:type="spellStart"/>
+            <w:r>
+              <w:rPr>
+                <w:lang w:val="ru-RU"/>
+              </w:rPr>
+              <w:t>найменшим</w:t>
+            </w:r>
+            <w:proofErr w:type="spellEnd"/>
+            <w:r>
+              <w:rPr>
+                <w:lang w:val="ru-RU"/>
+              </w:rPr>
+              <w:t xml:space="preserve"> числом: 7</w:t>
             </w:r>
           </w:p>
         </w:tc>
@@ -5448,11 +7024,45 @@
                 <w:lang w:val="ru-RU"/>
               </w:rPr>
             </w:pPr>
-            <w:r>
-              <w:rPr>
-                <w:lang w:val="ru-RU"/>
-              </w:rPr>
-              <w:t>Введ?ть 15 натуральних чисел:</w:t>
+            <w:proofErr w:type="spellStart"/>
+            <w:r>
+              <w:rPr>
+                <w:lang w:val="ru-RU"/>
+              </w:rPr>
+              <w:t>Введ</w:t>
+            </w:r>
+            <w:r>
+              <w:rPr>
+                <w:lang w:val="ru-RU"/>
+              </w:rPr>
+              <w:t>і</w:t>
+            </w:r>
+            <w:r>
+              <w:rPr>
+                <w:lang w:val="ru-RU"/>
+              </w:rPr>
+              <w:t>ть</w:t>
+            </w:r>
+            <w:proofErr w:type="spellEnd"/>
+            <w:r>
+              <w:rPr>
+                <w:lang w:val="ru-RU"/>
+              </w:rPr>
+              <w:t xml:space="preserve"> 15 </w:t>
+            </w:r>
+            <w:proofErr w:type="spellStart"/>
+            <w:r>
+              <w:rPr>
+                <w:lang w:val="ru-RU"/>
+              </w:rPr>
+              <w:t>натуральних</w:t>
+            </w:r>
+            <w:proofErr w:type="spellEnd"/>
+            <w:r>
+              <w:rPr>
+                <w:lang w:val="ru-RU"/>
+              </w:rPr>
+              <w:t xml:space="preserve"> чисел:</w:t>
             </w:r>
           </w:p>
           <w:p>
@@ -5660,20 +7270,158 @@
               <w:rPr>
                 <w:lang w:val="ru-RU"/>
               </w:rPr>
-              <w:t>Сума найб?льшого ? найменшого числа: 16</w:t>
-            </w:r>
-          </w:p>
-          <w:p>
-            <w:pPr>
-              <w:rPr>
-                <w:lang w:val="ru-RU"/>
-              </w:rPr>
-            </w:pPr>
-            <w:r>
-              <w:rPr>
-                <w:lang w:val="ru-RU"/>
-              </w:rPr>
-              <w:t>Р?зниця м?ж найб?льшим та найменшим числом: 14</w:t>
+              <w:t xml:space="preserve">Сума </w:t>
+            </w:r>
+            <w:proofErr w:type="spellStart"/>
+            <w:r>
+              <w:rPr>
+                <w:lang w:val="ru-RU"/>
+              </w:rPr>
+              <w:t>найб</w:t>
+            </w:r>
+            <w:r>
+              <w:rPr>
+                <w:lang w:val="ru-RU"/>
+              </w:rPr>
+              <w:t>і</w:t>
+            </w:r>
+            <w:r>
+              <w:rPr>
+                <w:lang w:val="ru-RU"/>
+              </w:rPr>
+              <w:t>льшого</w:t>
+            </w:r>
+            <w:proofErr w:type="spellEnd"/>
+            <w:r>
+              <w:rPr>
+                <w:lang w:val="ru-RU"/>
+              </w:rPr>
+              <w:t xml:space="preserve"> </w:t>
+            </w:r>
+            <w:r>
+              <w:rPr>
+                <w:lang w:val="ru-RU"/>
+              </w:rPr>
+              <w:t>і</w:t>
+            </w:r>
+            <w:r>
+              <w:rPr>
+                <w:lang w:val="ru-RU"/>
+              </w:rPr>
+              <w:t xml:space="preserve"> </w:t>
+            </w:r>
+            <w:proofErr w:type="spellStart"/>
+            <w:r>
+              <w:rPr>
+                <w:lang w:val="ru-RU"/>
+              </w:rPr>
+              <w:t>найменшого</w:t>
+            </w:r>
+            <w:proofErr w:type="spellEnd"/>
+            <w:r>
+              <w:rPr>
+                <w:lang w:val="ru-RU"/>
+              </w:rPr>
+              <w:t xml:space="preserve"> числа: 16</w:t>
+            </w:r>
+          </w:p>
+          <w:p>
+            <w:pPr>
+              <w:rPr>
+                <w:lang w:val="ru-RU"/>
+              </w:rPr>
+            </w:pPr>
+            <w:proofErr w:type="spellStart"/>
+            <w:r>
+              <w:rPr>
+                <w:lang w:val="ru-RU"/>
+              </w:rPr>
+              <w:t>Р</w:t>
+            </w:r>
+            <w:r>
+              <w:rPr>
+                <w:lang w:val="ru-RU"/>
+              </w:rPr>
+              <w:t>і</w:t>
+            </w:r>
+            <w:r>
+              <w:rPr>
+                <w:lang w:val="ru-RU"/>
+              </w:rPr>
+              <w:t>зниця</w:t>
+            </w:r>
+            <w:proofErr w:type="spellEnd"/>
+            <w:r>
+              <w:rPr>
+                <w:lang w:val="ru-RU"/>
+              </w:rPr>
+              <w:t xml:space="preserve"> </w:t>
+            </w:r>
+            <w:proofErr w:type="spellStart"/>
+            <w:r>
+              <w:rPr>
+                <w:lang w:val="ru-RU"/>
+              </w:rPr>
+              <w:t>м</w:t>
+            </w:r>
+            <w:r>
+              <w:rPr>
+                <w:lang w:val="ru-RU"/>
+              </w:rPr>
+              <w:t>і</w:t>
+            </w:r>
+            <w:r>
+              <w:rPr>
+                <w:lang w:val="ru-RU"/>
+              </w:rPr>
+              <w:t>ж</w:t>
+            </w:r>
+            <w:proofErr w:type="spellEnd"/>
+            <w:r>
+              <w:rPr>
+                <w:lang w:val="ru-RU"/>
+              </w:rPr>
+              <w:t xml:space="preserve"> </w:t>
+            </w:r>
+            <w:proofErr w:type="spellStart"/>
+            <w:r>
+              <w:rPr>
+                <w:lang w:val="ru-RU"/>
+              </w:rPr>
+              <w:t>найб</w:t>
+            </w:r>
+            <w:r>
+              <w:rPr>
+                <w:lang w:val="ru-RU"/>
+              </w:rPr>
+              <w:t>і</w:t>
+            </w:r>
+            <w:r>
+              <w:rPr>
+                <w:lang w:val="ru-RU"/>
+              </w:rPr>
+              <w:t>льшим</w:t>
+            </w:r>
+            <w:proofErr w:type="spellEnd"/>
+            <w:r>
+              <w:rPr>
+                <w:lang w:val="ru-RU"/>
+              </w:rPr>
+              <w:t xml:space="preserve"> та </w:t>
+            </w:r>
+            <w:proofErr w:type="spellStart"/>
+            <w:r>
+              <w:rPr>
+                <w:lang w:val="ru-RU"/>
+              </w:rPr>
+              <w:t>найменшим</w:t>
+            </w:r>
+            <w:proofErr w:type="spellEnd"/>
+            <w:r>
+              <w:rPr>
+                <w:lang w:val="ru-RU"/>
+              </w:rPr>
+              <w:t xml:space="preserve"> числом: 14</w:t>
             </w:r>
           </w:p>
         </w:tc>
@@ -6060,11 +7808,45 @@
                 <w:lang w:val="ru-RU"/>
               </w:rPr>
             </w:pPr>
-            <w:r>
-              <w:rPr>
-                <w:lang w:val="ru-RU"/>
-              </w:rPr>
-              <w:t>Введ?ть 15 натуральних чисел:</w:t>
+            <w:proofErr w:type="spellStart"/>
+            <w:r>
+              <w:rPr>
+                <w:lang w:val="ru-RU"/>
+              </w:rPr>
+              <w:t>Введ</w:t>
+            </w:r>
+            <w:r>
+              <w:rPr>
+                <w:lang w:val="ru-RU"/>
+              </w:rPr>
+              <w:t>і</w:t>
+            </w:r>
+            <w:r>
+              <w:rPr>
+                <w:lang w:val="ru-RU"/>
+              </w:rPr>
+              <w:t>ть</w:t>
+            </w:r>
+            <w:proofErr w:type="spellEnd"/>
+            <w:r>
+              <w:rPr>
+                <w:lang w:val="ru-RU"/>
+              </w:rPr>
+              <w:t xml:space="preserve"> 15 </w:t>
+            </w:r>
+            <w:proofErr w:type="spellStart"/>
+            <w:r>
+              <w:rPr>
+                <w:lang w:val="ru-RU"/>
+              </w:rPr>
+              <w:t>натуральних</w:t>
+            </w:r>
+            <w:proofErr w:type="spellEnd"/>
+            <w:r>
+              <w:rPr>
+                <w:lang w:val="ru-RU"/>
+              </w:rPr>
+              <w:t xml:space="preserve"> чисел:</w:t>
             </w:r>
           </w:p>
           <w:p>
@@ -6272,20 +8054,158 @@
               <w:rPr>
                 <w:lang w:val="ru-RU"/>
               </w:rPr>
-              <w:t>Сума найб?льшого ? найменшого числа: -16</w:t>
-            </w:r>
-          </w:p>
-          <w:p>
-            <w:pPr>
-              <w:rPr>
-                <w:lang w:val="ru-RU"/>
-              </w:rPr>
-            </w:pPr>
-            <w:r>
-              <w:rPr>
-                <w:lang w:val="ru-RU"/>
-              </w:rPr>
-              <w:t>Р?зниця м?ж найб?льшим та найменшим числом: 14</w:t>
+              <w:t xml:space="preserve">Сума </w:t>
+            </w:r>
+            <w:proofErr w:type="spellStart"/>
+            <w:r>
+              <w:rPr>
+                <w:lang w:val="ru-RU"/>
+              </w:rPr>
+              <w:t>найб</w:t>
+            </w:r>
+            <w:r>
+              <w:rPr>
+                <w:lang w:val="ru-RU"/>
+              </w:rPr>
+              <w:t>і</w:t>
+            </w:r>
+            <w:r>
+              <w:rPr>
+                <w:lang w:val="ru-RU"/>
+              </w:rPr>
+              <w:t>льшого</w:t>
+            </w:r>
+            <w:proofErr w:type="spellEnd"/>
+            <w:r>
+              <w:rPr>
+                <w:lang w:val="ru-RU"/>
+              </w:rPr>
+              <w:t xml:space="preserve"> </w:t>
+            </w:r>
+            <w:r>
+              <w:rPr>
+                <w:lang w:val="ru-RU"/>
+              </w:rPr>
+              <w:t>і</w:t>
+            </w:r>
+            <w:r>
+              <w:rPr>
+                <w:lang w:val="ru-RU"/>
+              </w:rPr>
+              <w:t xml:space="preserve"> </w:t>
+            </w:r>
+            <w:proofErr w:type="spellStart"/>
+            <w:r>
+              <w:rPr>
+                <w:lang w:val="ru-RU"/>
+              </w:rPr>
+              <w:t>найменшого</w:t>
+            </w:r>
+            <w:proofErr w:type="spellEnd"/>
+            <w:r>
+              <w:rPr>
+                <w:lang w:val="ru-RU"/>
+              </w:rPr>
+              <w:t xml:space="preserve"> числа: -16</w:t>
+            </w:r>
+          </w:p>
+          <w:p>
+            <w:pPr>
+              <w:rPr>
+                <w:lang w:val="ru-RU"/>
+              </w:rPr>
+            </w:pPr>
+            <w:proofErr w:type="spellStart"/>
+            <w:r>
+              <w:rPr>
+                <w:lang w:val="ru-RU"/>
+              </w:rPr>
+              <w:t>Р</w:t>
+            </w:r>
+            <w:r>
+              <w:rPr>
+                <w:lang w:val="ru-RU"/>
+              </w:rPr>
+              <w:t>і</w:t>
+            </w:r>
+            <w:r>
+              <w:rPr>
+                <w:lang w:val="ru-RU"/>
+              </w:rPr>
+              <w:t>зниця</w:t>
+            </w:r>
+            <w:proofErr w:type="spellEnd"/>
+            <w:r>
+              <w:rPr>
+                <w:lang w:val="ru-RU"/>
+              </w:rPr>
+              <w:t xml:space="preserve"> </w:t>
+            </w:r>
+            <w:proofErr w:type="spellStart"/>
+            <w:r>
+              <w:rPr>
+                <w:lang w:val="ru-RU"/>
+              </w:rPr>
+              <w:t>м</w:t>
+            </w:r>
+            <w:r>
+              <w:rPr>
+                <w:lang w:val="ru-RU"/>
+              </w:rPr>
+              <w:t>і</w:t>
+            </w:r>
+            <w:r>
+              <w:rPr>
+                <w:lang w:val="ru-RU"/>
+              </w:rPr>
+              <w:t>ж</w:t>
+            </w:r>
+            <w:proofErr w:type="spellEnd"/>
+            <w:r>
+              <w:rPr>
+                <w:lang w:val="ru-RU"/>
+              </w:rPr>
+              <w:t xml:space="preserve"> </w:t>
+            </w:r>
+            <w:proofErr w:type="spellStart"/>
+            <w:r>
+              <w:rPr>
+                <w:lang w:val="ru-RU"/>
+              </w:rPr>
+              <w:t>найб</w:t>
+            </w:r>
+            <w:r>
+              <w:rPr>
+                <w:lang w:val="ru-RU"/>
+              </w:rPr>
+              <w:t>і</w:t>
+            </w:r>
+            <w:r>
+              <w:rPr>
+                <w:lang w:val="ru-RU"/>
+              </w:rPr>
+              <w:t>льшим</w:t>
+            </w:r>
+            <w:proofErr w:type="spellEnd"/>
+            <w:r>
+              <w:rPr>
+                <w:lang w:val="ru-RU"/>
+              </w:rPr>
+              <w:t xml:space="preserve"> та </w:t>
+            </w:r>
+            <w:proofErr w:type="spellStart"/>
+            <w:r>
+              <w:rPr>
+                <w:lang w:val="ru-RU"/>
+              </w:rPr>
+              <w:t>найменшим</w:t>
+            </w:r>
+            <w:proofErr w:type="spellEnd"/>
+            <w:r>
+              <w:rPr>
+                <w:lang w:val="ru-RU"/>
+              </w:rPr>
+              <w:t xml:space="preserve"> числом: 14</w:t>
             </w:r>
           </w:p>
         </w:tc>
@@ -6672,11 +8592,45 @@
                 <w:lang w:val="ru-RU"/>
               </w:rPr>
             </w:pPr>
-            <w:r>
-              <w:rPr>
-                <w:lang w:val="ru-RU"/>
-              </w:rPr>
-              <w:t>Введ?ть 15 натуральних чисел:</w:t>
+            <w:proofErr w:type="spellStart"/>
+            <w:r>
+              <w:rPr>
+                <w:lang w:val="ru-RU"/>
+              </w:rPr>
+              <w:t>Введ</w:t>
+            </w:r>
+            <w:r>
+              <w:rPr>
+                <w:lang w:val="ru-RU"/>
+              </w:rPr>
+              <w:t>і</w:t>
+            </w:r>
+            <w:r>
+              <w:rPr>
+                <w:lang w:val="ru-RU"/>
+              </w:rPr>
+              <w:t>ть</w:t>
+            </w:r>
+            <w:proofErr w:type="spellEnd"/>
+            <w:r>
+              <w:rPr>
+                <w:lang w:val="ru-RU"/>
+              </w:rPr>
+              <w:t xml:space="preserve"> 15 </w:t>
+            </w:r>
+            <w:proofErr w:type="spellStart"/>
+            <w:r>
+              <w:rPr>
+                <w:lang w:val="ru-RU"/>
+              </w:rPr>
+              <w:t>натуральних</w:t>
+            </w:r>
+            <w:proofErr w:type="spellEnd"/>
+            <w:r>
+              <w:rPr>
+                <w:lang w:val="ru-RU"/>
+              </w:rPr>
+              <w:t xml:space="preserve"> чисел:</w:t>
             </w:r>
           </w:p>
           <w:p>
@@ -6885,20 +8839,158 @@
               <w:rPr>
                 <w:lang w:val="ru-RU"/>
               </w:rPr>
-              <w:t>Сума найб?льшого ? найменшого числа: 0</w:t>
-            </w:r>
-          </w:p>
-          <w:p>
-            <w:pPr>
-              <w:rPr>
-                <w:lang w:val="ru-RU"/>
-              </w:rPr>
-            </w:pPr>
-            <w:r>
-              <w:rPr>
-                <w:lang w:val="ru-RU"/>
-              </w:rPr>
-              <w:t>Р?зниця м?ж найб?льшим та найменшим числом: 200200</w:t>
+              <w:t xml:space="preserve">Сума </w:t>
+            </w:r>
+            <w:proofErr w:type="spellStart"/>
+            <w:r>
+              <w:rPr>
+                <w:lang w:val="ru-RU"/>
+              </w:rPr>
+              <w:t>найб</w:t>
+            </w:r>
+            <w:r>
+              <w:rPr>
+                <w:lang w:val="ru-RU"/>
+              </w:rPr>
+              <w:t>і</w:t>
+            </w:r>
+            <w:r>
+              <w:rPr>
+                <w:lang w:val="ru-RU"/>
+              </w:rPr>
+              <w:t>льшого</w:t>
+            </w:r>
+            <w:proofErr w:type="spellEnd"/>
+            <w:r>
+              <w:rPr>
+                <w:lang w:val="ru-RU"/>
+              </w:rPr>
+              <w:t xml:space="preserve"> </w:t>
+            </w:r>
+            <w:r>
+              <w:rPr>
+                <w:lang w:val="ru-RU"/>
+              </w:rPr>
+              <w:t>і</w:t>
+            </w:r>
+            <w:r>
+              <w:rPr>
+                <w:lang w:val="ru-RU"/>
+              </w:rPr>
+              <w:t xml:space="preserve"> </w:t>
+            </w:r>
+            <w:proofErr w:type="spellStart"/>
+            <w:r>
+              <w:rPr>
+                <w:lang w:val="ru-RU"/>
+              </w:rPr>
+              <w:t>найменшого</w:t>
+            </w:r>
+            <w:proofErr w:type="spellEnd"/>
+            <w:r>
+              <w:rPr>
+                <w:lang w:val="ru-RU"/>
+              </w:rPr>
+              <w:t xml:space="preserve"> числа: 0</w:t>
+            </w:r>
+          </w:p>
+          <w:p>
+            <w:pPr>
+              <w:rPr>
+                <w:lang w:val="ru-RU"/>
+              </w:rPr>
+            </w:pPr>
+            <w:proofErr w:type="spellStart"/>
+            <w:r>
+              <w:rPr>
+                <w:lang w:val="ru-RU"/>
+              </w:rPr>
+              <w:t>Р</w:t>
+            </w:r>
+            <w:r>
+              <w:rPr>
+                <w:lang w:val="ru-RU"/>
+              </w:rPr>
+              <w:t>і</w:t>
+            </w:r>
+            <w:r>
+              <w:rPr>
+                <w:lang w:val="ru-RU"/>
+              </w:rPr>
+              <w:t>зниця</w:t>
+            </w:r>
+            <w:proofErr w:type="spellEnd"/>
+            <w:r>
+              <w:rPr>
+                <w:lang w:val="ru-RU"/>
+              </w:rPr>
+              <w:t xml:space="preserve"> </w:t>
+            </w:r>
+            <w:proofErr w:type="spellStart"/>
+            <w:r>
+              <w:rPr>
+                <w:lang w:val="ru-RU"/>
+              </w:rPr>
+              <w:t>м</w:t>
+            </w:r>
+            <w:r>
+              <w:rPr>
+                <w:lang w:val="ru-RU"/>
+              </w:rPr>
+              <w:t>і</w:t>
+            </w:r>
+            <w:r>
+              <w:rPr>
+                <w:lang w:val="ru-RU"/>
+              </w:rPr>
+              <w:t>ж</w:t>
+            </w:r>
+            <w:proofErr w:type="spellEnd"/>
+            <w:r>
+              <w:rPr>
+                <w:lang w:val="ru-RU"/>
+              </w:rPr>
+              <w:t xml:space="preserve"> </w:t>
+            </w:r>
+            <w:proofErr w:type="spellStart"/>
+            <w:r>
+              <w:rPr>
+                <w:lang w:val="ru-RU"/>
+              </w:rPr>
+              <w:t>найб</w:t>
+            </w:r>
+            <w:r>
+              <w:rPr>
+                <w:lang w:val="ru-RU"/>
+              </w:rPr>
+              <w:t>і</w:t>
+            </w:r>
+            <w:r>
+              <w:rPr>
+                <w:lang w:val="ru-RU"/>
+              </w:rPr>
+              <w:t>льшим</w:t>
+            </w:r>
+            <w:proofErr w:type="spellEnd"/>
+            <w:r>
+              <w:rPr>
+                <w:lang w:val="ru-RU"/>
+              </w:rPr>
+              <w:t xml:space="preserve"> та </w:t>
+            </w:r>
+            <w:proofErr w:type="spellStart"/>
+            <w:r>
+              <w:rPr>
+                <w:lang w:val="ru-RU"/>
+              </w:rPr>
+              <w:t>найменшим</w:t>
+            </w:r>
+            <w:proofErr w:type="spellEnd"/>
+            <w:r>
+              <w:rPr>
+                <w:lang w:val="ru-RU"/>
+              </w:rPr>
+              <w:t xml:space="preserve"> числом: 200200</w:t>
             </w:r>
           </w:p>
         </w:tc>
@@ -7027,7 +9119,7 @@
               <w:sz w:val="16"/>
               <w:szCs w:val="16"/>
             </w:rPr>
-            <w:t>15.02.2024</w:t>
+            <w:t>21.02.2024</w:t>
           </w:r>
           <w:r>
             <w:rPr>
@@ -7082,7 +9174,7 @@
               <w:sz w:val="16"/>
               <w:szCs w:val="16"/>
             </w:rPr>
-            <w:t>0:11:34</w:t>
+            <w:t>19:29:30</w:t>
           </w:r>
           <w:r>
             <w:rPr>
@@ -7296,7 +9388,7 @@
               <w:sz w:val="16"/>
               <w:szCs w:val="16"/>
             </w:rPr>
-            <w:t>15.02.2024</w:t>
+            <w:t>21.02.2024</w:t>
           </w:r>
           <w:r>
             <w:rPr>
@@ -7351,7 +9443,7 @@
               <w:sz w:val="16"/>
               <w:szCs w:val="16"/>
             </w:rPr>
-            <w:t>0:11:34</w:t>
+            <w:t>19:29:30</w:t>
           </w:r>
           <w:r>
             <w:rPr>
@@ -7606,6 +9698,7 @@
                               <w:lang w:val="en-US"/>
                             </w:rPr>
                           </w:pPr>
+                          <w:proofErr w:type="spellStart"/>
                           <w:r>
                             <w:rPr>
                               <w:rFonts w:ascii="Courier New" w:hAnsi="Courier New" w:cs="Courier New"/>
@@ -7613,7 +9706,17 @@
                               <w:sz w:val="20"/>
                               <w:szCs w:val="20"/>
                             </w:rPr>
-                            <w:t xml:space="preserve">Artifact: </w:t>
+                            <w:t>Artifact</w:t>
+                          </w:r>
+                          <w:proofErr w:type="spellEnd"/>
+                          <w:r>
+                            <w:rPr>
+                              <w:rFonts w:ascii="Courier New" w:hAnsi="Courier New" w:cs="Courier New"/>
+                              <w:color w:val="333333"/>
+                              <w:sz w:val="20"/>
+                              <w:szCs w:val="20"/>
+                            </w:rPr>
+                            <w:t xml:space="preserve">: </w:t>
                           </w:r>
                           <w:r>
                             <w:rPr>
@@ -7625,6 +9728,7 @@
                             </w:rPr>
                             <w:tab/>
                           </w:r>
+                          <w:proofErr w:type="spellStart"/>
                           <w:r>
                             <w:rPr>
                               <w:rFonts w:ascii="Courier New" w:hAnsi="Courier New" w:cs="Courier New"/>
@@ -7632,8 +9736,29 @@
                               <w:sz w:val="20"/>
                               <w:szCs w:val="20"/>
                             </w:rPr>
-                            <w:t>Test Suite</w:t>
+                            <w:t>Test</w:t>
                           </w:r>
+                          <w:proofErr w:type="spellEnd"/>
+                          <w:r>
+                            <w:rPr>
+                              <w:rFonts w:ascii="Courier New" w:hAnsi="Courier New" w:cs="Courier New"/>
+                              <w:color w:val="333333"/>
+                              <w:sz w:val="20"/>
+                              <w:szCs w:val="20"/>
+                            </w:rPr>
+                            <w:t xml:space="preserve"> </w:t>
+                          </w:r>
+                          <w:proofErr w:type="spellStart"/>
+                          <w:r>
+                            <w:rPr>
+                              <w:rFonts w:ascii="Courier New" w:hAnsi="Courier New" w:cs="Courier New"/>
+                              <w:color w:val="333333"/>
+                              <w:sz w:val="20"/>
+                              <w:szCs w:val="20"/>
+                            </w:rPr>
+                            <w:t>Suite</w:t>
+                          </w:r>
+                          <w:proofErr w:type="spellEnd"/>
                         </w:p>
                         <w:p>
                           <w:pPr>
@@ -7721,7 +9846,7 @@
                               <w:szCs w:val="20"/>
                               <w:lang w:val="en-US"/>
                             </w:rPr>
-                            <w:t>2/15/2024</w:t>
+                            <w:t>2/21/2024</w:t>
                           </w:r>
                           <w:r>
                             <w:rPr>
@@ -7769,6 +9894,7 @@
                         <w:lang w:val="en-US"/>
                       </w:rPr>
                     </w:pPr>
+                    <w:proofErr w:type="spellStart"/>
                     <w:r>
                       <w:rPr>
                         <w:rFonts w:ascii="Courier New" w:hAnsi="Courier New" w:cs="Courier New"/>
@@ -7776,7 +9902,17 @@
                         <w:sz w:val="20"/>
                         <w:szCs w:val="20"/>
                       </w:rPr>
-                      <w:t xml:space="preserve">Artifact: </w:t>
+                      <w:t>Artifact</w:t>
+                    </w:r>
+                    <w:proofErr w:type="spellEnd"/>
+                    <w:r>
+                      <w:rPr>
+                        <w:rFonts w:ascii="Courier New" w:hAnsi="Courier New" w:cs="Courier New"/>
+                        <w:color w:val="333333"/>
+                        <w:sz w:val="20"/>
+                        <w:szCs w:val="20"/>
+                      </w:rPr>
+                      <w:t xml:space="preserve">: </w:t>
                     </w:r>
                     <w:r>
                       <w:rPr>
@@ -7788,6 +9924,7 @@
                       </w:rPr>
                       <w:tab/>
                     </w:r>
+                    <w:proofErr w:type="spellStart"/>
                     <w:r>
                       <w:rPr>
                         <w:rFonts w:ascii="Courier New" w:hAnsi="Courier New" w:cs="Courier New"/>
@@ -7795,8 +9932,29 @@
                         <w:sz w:val="20"/>
                         <w:szCs w:val="20"/>
                       </w:rPr>
-                      <w:t>Test Suite</w:t>
+                      <w:t>Test</w:t>
                     </w:r>
+                    <w:proofErr w:type="spellEnd"/>
+                    <w:r>
+                      <w:rPr>
+                        <w:rFonts w:ascii="Courier New" w:hAnsi="Courier New" w:cs="Courier New"/>
+                        <w:color w:val="333333"/>
+                        <w:sz w:val="20"/>
+                        <w:szCs w:val="20"/>
+                      </w:rPr>
+                      <w:t xml:space="preserve"> </w:t>
+                    </w:r>
+                    <w:proofErr w:type="spellStart"/>
+                    <w:r>
+                      <w:rPr>
+                        <w:rFonts w:ascii="Courier New" w:hAnsi="Courier New" w:cs="Courier New"/>
+                        <w:color w:val="333333"/>
+                        <w:sz w:val="20"/>
+                        <w:szCs w:val="20"/>
+                      </w:rPr>
+                      <w:t>Suite</w:t>
+                    </w:r>
+                    <w:proofErr w:type="spellEnd"/>
                   </w:p>
                   <w:p>
                     <w:pPr>
@@ -7884,7 +10042,7 @@
                         <w:szCs w:val="20"/>
                         <w:lang w:val="en-US"/>
                       </w:rPr>
-                      <w:t>2/15/2024</w:t>
+                      <w:t>2/21/2024</w:t>
                     </w:r>
                     <w:r>
                       <w:rPr>
